--- a/ReportCapstone_Data.docx
+++ b/ReportCapstone_Data.docx
@@ -210,6 +210,7 @@
           <w15:appearance w15:val="hidden"/>
           <w:text/>
         </w:sdtPr>
+        <w:sdtEndPr/>
         <w:sdtContent>
           <w:r>
             <w:rPr>
@@ -382,6 +383,7 @@
           <w:rStyle w:val="Emphasis"/>
         </w:rPr>
       </w:pPr>
+      <w:bookmarkStart w:id="0" w:name="_Hlk50158622"/>
       <w:r>
         <w:t>Data</w:t>
       </w:r>
@@ -579,7 +581,6 @@
         <w:t>Dry: Normal road conditions</w:t>
       </w:r>
     </w:p>
-    <w:p/>
     <w:p>
       <w:pPr>
         <w:pStyle w:val="Heading2"/>
@@ -662,80 +663,7 @@
     <w:p/>
     <w:p>
       <w:pPr>
-        <w:pStyle w:val="Heading2"/>
-      </w:pPr>
-      <w:r>
-        <w:t>Data Balancing and Cleaning</w:t>
-      </w:r>
-    </w:p>
-    <w:p/>
-    <w:p>
-      <w:r>
-        <w:t>Data is unbalanced and cannot be directly used for analysis</w:t>
-      </w:r>
-    </w:p>
-    <w:p>
-      <w:pPr>
-        <w:rPr>
-          <w:rFonts w:eastAsia="Times New Roman" w:cstheme="minorHAnsi"/>
-          <w:lang w:val="en-IN" w:eastAsia="en-IN"/>
-        </w:rPr>
-      </w:pPr>
-      <w:r>
-        <w:rPr>
-          <w:rFonts w:eastAsia="Times New Roman" w:cstheme="minorHAnsi"/>
-          <w:lang w:val="en-IN" w:eastAsia="en-IN"/>
-        </w:rPr>
-        <w:t xml:space="preserve">In </w:t>
-      </w:r>
-      <w:r>
-        <w:rPr>
-          <w:rFonts w:eastAsia="Times New Roman" w:cstheme="minorHAnsi"/>
-          <w:lang w:val="en-IN" w:eastAsia="en-IN"/>
-        </w:rPr>
-        <w:t>its</w:t>
-      </w:r>
-      <w:r>
-        <w:rPr>
-          <w:rFonts w:eastAsia="Times New Roman" w:cstheme="minorHAnsi"/>
-          <w:lang w:val="en-IN" w:eastAsia="en-IN"/>
-        </w:rPr>
-        <w:t xml:space="preserve"> original form, this data is not fit for analysis. For one, there are many columns that we will not use for this model. Also, most of the features are of type </w:t>
-      </w:r>
-      <w:r>
-        <w:rPr>
-          <w:rFonts w:eastAsia="Times New Roman" w:cstheme="minorHAnsi"/>
-          <w:lang w:val="en-IN" w:eastAsia="en-IN"/>
-        </w:rPr>
-        <w:t>object when</w:t>
-      </w:r>
-      <w:r>
-        <w:rPr>
-          <w:rFonts w:eastAsia="Times New Roman" w:cstheme="minorHAnsi"/>
-          <w:lang w:val="en-IN" w:eastAsia="en-IN"/>
-        </w:rPr>
-        <w:t xml:space="preserve"> they should be numerical type.</w:t>
-      </w:r>
-    </w:p>
-    <w:p>
-      <w:pPr>
-        <w:rPr>
-          <w:rFonts w:eastAsia="Times New Roman" w:cstheme="minorHAnsi"/>
-          <w:lang w:val="en-IN" w:eastAsia="en-IN"/>
-        </w:rPr>
-      </w:pPr>
-      <w:r>
-        <w:rPr>
-          <w:rFonts w:eastAsia="Times New Roman" w:cstheme="minorHAnsi"/>
-          <w:lang w:val="en-IN" w:eastAsia="en-IN"/>
-        </w:rPr>
-        <w:t>We must use label encoding to covert the features to our desired data type.</w:t>
-      </w:r>
-    </w:p>
-    <w:p/>
-    <w:p>
-      <w:pPr>
-        <w:pStyle w:val="Heading2"/>
+        <w:pStyle w:val="CoverHead2"/>
       </w:pPr>
     </w:p>
     <w:p/>
@@ -743,292 +671,196 @@
     <w:p/>
     <w:p/>
     <w:p/>
+    <w:p/>
+    <w:p/>
     <w:p>
       <w:pPr>
         <w:pStyle w:val="Caption"/>
-        <w:rPr>
-          <w:rStyle w:val="Heading2Char"/>
-          <w:rFonts w:asciiTheme="minorHAnsi" w:hAnsiTheme="minorHAnsi"/>
-          <w:bCs w:val="0"/>
-          <w:szCs w:val="18"/>
-        </w:rPr>
       </w:pPr>
       <w:r>
         <w:rPr>
           <w:noProof/>
         </w:rPr>
         <w:lastRenderedPageBreak/>
-        <mc:AlternateContent>
-          <mc:Choice Requires="wps">
-            <w:drawing>
-              <wp:inline distT="0" distB="0" distL="0" distR="0" wp14:anchorId="765699A7" wp14:editId="73518491">
-                <wp:extent cx="5942965" cy="6267450"/>
-                <wp:effectExtent l="0" t="0" r="635" b="0"/>
-                <wp:docPr id="9" name="Rectangle 9">
-                  <a:extLst xmlns:a="http://schemas.openxmlformats.org/drawingml/2006/main">
-                    <a:ext uri="{C183D7F6-B498-43B3-948B-1728B52AA6E4}">
-                      <adec:decorative xmlns:adec="http://schemas.microsoft.com/office/drawing/2017/decorative" val="1"/>
-                    </a:ext>
-                  </a:extLst>
-                </wp:docPr>
-                <wp:cNvGraphicFramePr>
-                  <a:graphicFrameLocks xmlns:a="http://schemas.openxmlformats.org/drawingml/2006/main" noChangeAspect="1"/>
-                </wp:cNvGraphicFramePr>
-                <a:graphic xmlns:a="http://schemas.openxmlformats.org/drawingml/2006/main">
-                  <a:graphicData uri="http://schemas.microsoft.com/office/word/2010/wordprocessingShape">
-                    <wps:wsp>
-                      <wps:cNvSpPr>
-                        <a:spLocks noChangeAspect="1"/>
-                      </wps:cNvSpPr>
-                      <wps:spPr>
-                        <a:xfrm>
-                          <a:off x="0" y="0"/>
-                          <a:ext cx="5942965" cy="6267450"/>
-                        </a:xfrm>
-                        <a:prstGeom prst="rect">
-                          <a:avLst/>
-                        </a:prstGeom>
-                        <a:blipFill>
-                          <a:blip r:embed="rId11" cstate="screen">
-                            <a:extLst>
-                              <a:ext uri="{28A0092B-C50C-407E-A947-70E740481C1C}">
-                                <a14:useLocalDpi xmlns:a14="http://schemas.microsoft.com/office/drawing/2010/main"/>
-                              </a:ext>
-                            </a:extLst>
-                          </a:blip>
-                          <a:srcRect/>
-                          <a:stretch>
-                            <a:fillRect l="-1" t="-1" r="-6" b="-3586"/>
-                          </a:stretch>
-                        </a:blipFill>
-                        <a:ln>
-                          <a:noFill/>
-                        </a:ln>
-                      </wps:spPr>
-                      <wps:style>
-                        <a:lnRef idx="2">
-                          <a:schemeClr val="accent1">
-                            <a:shade val="50000"/>
-                          </a:schemeClr>
-                        </a:lnRef>
-                        <a:fillRef idx="1">
-                          <a:schemeClr val="accent1"/>
-                        </a:fillRef>
-                        <a:effectRef idx="0">
-                          <a:schemeClr val="accent1"/>
-                        </a:effectRef>
-                        <a:fontRef idx="minor">
-                          <a:schemeClr val="lt1"/>
-                        </a:fontRef>
-                      </wps:style>
-                      <wps:bodyPr rot="0" spcFirstLastPara="0" vertOverflow="overflow" horzOverflow="overflow" vert="horz" wrap="square" lIns="91440" tIns="45720" rIns="91440" bIns="45720" numCol="1" spcCol="0" rtlCol="0" fromWordArt="0" anchor="ctr" anchorCtr="0" forceAA="0" compatLnSpc="1">
-                        <a:prstTxWarp prst="textNoShape">
-                          <a:avLst/>
-                        </a:prstTxWarp>
-                        <a:noAutofit/>
-                      </wps:bodyPr>
-                    </wps:wsp>
-                  </a:graphicData>
-                </a:graphic>
-              </wp:inline>
-            </w:drawing>
-          </mc:Choice>
-          <mc:Fallback>
-            <w:pict>
-              <v:rect w14:anchorId="1FF790C0" id="Rectangle 9" o:spid="_x0000_s1026" alt="&quot;&quot;" style="width:467.95pt;height:493.5pt;visibility:visible;mso-wrap-style:square;mso-left-percent:-10001;mso-top-percent:-10001;mso-position-horizontal:absolute;mso-position-horizontal-relative:char;mso-position-vertical:absolute;mso-position-vertical-relative:line;mso-left-percent:-10001;mso-top-percent:-10001;v-text-anchor:middle" o:gfxdata="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" stroked="f" strokeweight="1pt">
-                <v:fill r:id="rId12" o:title="" recolor="t" rotate="t" type="frame"/>
-                <o:lock v:ext="edit" aspectratio="t"/>
-                <w10:anchorlock/>
-              </v:rect>
-            </w:pict>
-          </mc:Fallback>
-        </mc:AlternateContent>
-      </w:r>
-      <w:sdt>
-        <w:sdtPr>
-          <w:rPr>
-            <w:rStyle w:val="Heading2Char"/>
-            <w:rFonts w:asciiTheme="minorHAnsi" w:hAnsiTheme="minorHAnsi"/>
-            <w:bCs w:val="0"/>
-            <w:szCs w:val="18"/>
-          </w:rPr>
-          <w:id w:val="-371692485"/>
-          <w:placeholder>
-            <w:docPart w:val="548F3BB847C24B5CA58268E4361C6214"/>
-          </w:placeholder>
-          <w:temporary/>
-          <w:showingPlcHdr/>
-          <w15:appearance w15:val="hidden"/>
-        </w:sdtPr>
-        <w:sdtEndPr>
-          <w:rPr>
-            <w:rStyle w:val="Heading2Char"/>
-          </w:rPr>
-        </w:sdtEndPr>
-        <w:sdtContent>
-          <w:r>
-            <w:rPr>
-              <w:rStyle w:val="Heading2Char"/>
-              <w:rFonts w:asciiTheme="minorHAnsi" w:hAnsiTheme="minorHAnsi"/>
-              <w:bCs w:val="0"/>
-              <w:szCs w:val="18"/>
-            </w:rPr>
-            <w:t>Sed ut perspiciatis unde omnis iste natus error sit voluptatem accusantium doloremque laudantium, totam rem aperiam, eaque ipsa quae ab illo inventore veritatis et quasi architecto beatae vitae dicta sunt explicabo.</w:t>
-          </w:r>
-        </w:sdtContent>
-      </w:sdt>
-    </w:p>
-    <w:p>
-      <w:pPr>
-        <w:pStyle w:val="Heading1"/>
-      </w:pPr>
-      <w:sdt>
-        <w:sdtPr>
-          <w:id w:val="1292094664"/>
-          <w:placeholder>
-            <w:docPart w:val="8BE29CCEC82644EFB3B0CC68EF9C9DC4"/>
-          </w:placeholder>
-          <w:temporary/>
-          <w:showingPlcHdr/>
-          <w15:appearance w15:val="hidden"/>
-        </w:sdtPr>
-        <w:sdtEndPr/>
-        <w:sdtContent>
-          <w:r>
-            <w:t>Heading</w:t>
-          </w:r>
-        </w:sdtContent>
-      </w:sdt>
-      <w:r>
-        <w:t xml:space="preserve"> </w:t>
-      </w:r>
-      <w:sdt>
-        <w:sdtPr>
-          <w:rPr>
-            <w:rStyle w:val="Emphasis"/>
-          </w:rPr>
-          <w:id w:val="-2052533562"/>
-          <w:placeholder>
-            <w:docPart w:val="2199D1BCD94C43A181EA4163F8AFA212"/>
-          </w:placeholder>
-          <w:temporary/>
-          <w:showingPlcHdr/>
-          <w15:appearance w15:val="hidden"/>
-        </w:sdtPr>
-        <w:sdtEndPr>
-          <w:rPr>
-            <w:rStyle w:val="Emphasis"/>
-          </w:rPr>
-        </w:sdtEndPr>
-        <w:sdtContent>
-          <w:r>
-            <w:rPr>
-              <w:rStyle w:val="Emphasis"/>
-            </w:rPr>
-            <w:t>05 Lorem</w:t>
-          </w:r>
-        </w:sdtContent>
-      </w:sdt>
-      <w:r>
-        <w:t xml:space="preserve"> </w:t>
-      </w:r>
-      <w:sdt>
-        <w:sdtPr>
-          <w:id w:val="1568762055"/>
-          <w:placeholder>
-            <w:docPart w:val="FDDFAC47B068406DAC8BB4B0AA2E25B9"/>
-          </w:placeholder>
-          <w:temporary/>
-          <w:showingPlcHdr/>
-          <w15:appearance w15:val="hidden"/>
-        </w:sdtPr>
-        <w:sdtEndPr/>
-        <w:sdtContent>
-          <w:r>
-            <w:t>Ipsum</w:t>
-          </w:r>
-        </w:sdtContent>
-      </w:sdt>
-    </w:p>
-    <w:sdt>
-      <w:sdtPr>
-        <w:id w:val="696115901"/>
-        <w:placeholder>
-          <w:docPart w:val="994498CAC163460A8CE688727F50C1E5"/>
-        </w:placeholder>
-        <w:temporary/>
-        <w:showingPlcHdr/>
-        <w15:appearance w15:val="hidden"/>
-      </w:sdtPr>
-      <w:sdtEndPr/>
-      <w:sdtContent>
-        <w:p>
-          <w:r>
-            <w:t>Lorem ipsum dolor sit amet, consectetur adipiscing elit, sed do eiusmod tempor incididunt ut labore et dolore magna aliqua. Ut enim ad minim veniam, quis nostrud exercitation ullamco laboris nisi ut aliquip ex ea commodo consequat. Duis aute irure cupidatat non proident, sunt in culpa qui officia deserunt mollit anim id est laborum.</w:t>
-          </w:r>
-        </w:p>
-        <w:p>
-          <w:r>
-            <w:t>Sed ut perspiciatis unde omnis iste natus error sit voluptatem accusantium doloremque architecto beatae vitae dicta sunt explicabo. Nemo enim ipsam voluptatem quia voluptas sit aspernatur aut odit aut fugit.</w:t>
-          </w:r>
-        </w:p>
-      </w:sdtContent>
-    </w:sdt>
-    <w:p>
-      <w:pPr>
-        <w:pStyle w:val="Heading1"/>
-      </w:pPr>
-      <w:sdt>
-        <w:sdtPr>
-          <w:rPr>
-            <w:rStyle w:val="Emphasis"/>
-          </w:rPr>
-          <w:id w:val="-966889091"/>
-          <w:placeholder>
-            <w:docPart w:val="DB62AD6933FE4FCF9A587635997786EA"/>
-          </w:placeholder>
-          <w:temporary/>
-          <w:showingPlcHdr/>
-          <w15:appearance w15:val="hidden"/>
-        </w:sdtPr>
-        <w:sdtEndPr>
-          <w:rPr>
-            <w:rStyle w:val="Emphasis"/>
-          </w:rPr>
-        </w:sdtEndPr>
-        <w:sdtContent>
-          <w:r>
-            <w:rPr>
-              <w:rStyle w:val="Emphasis"/>
-            </w:rPr>
-            <w:t>Heading</w:t>
-          </w:r>
-        </w:sdtContent>
-      </w:sdt>
-      <w:r>
-        <w:t xml:space="preserve"> </w:t>
-      </w:r>
-      <w:sdt>
-        <w:sdtPr>
-          <w:id w:val="728503267"/>
-          <w:placeholder>
-            <w:docPart w:val="3620279404554EAFA3B949B38AFE721B"/>
-          </w:placeholder>
-          <w:temporary/>
-          <w:showingPlcHdr/>
-          <w15:appearance w15:val="hidden"/>
-        </w:sdtPr>
-        <w:sdtEndPr/>
-        <w:sdtContent>
-          <w:r>
-            <w:t>06 Sit Amet</w:t>
-          </w:r>
-        </w:sdtContent>
-      </w:sdt>
-    </w:p>
+        <w:drawing>
+          <wp:inline distT="0" distB="0" distL="0" distR="0" wp14:anchorId="1CC0BE96" wp14:editId="3D952210">
+            <wp:extent cx="6689421" cy="4352925"/>
+            <wp:effectExtent l="0" t="0" r="0" b="0"/>
+            <wp:docPr id="4" name="Picture 4"/>
+            <wp:cNvGraphicFramePr>
+              <a:graphicFrameLocks xmlns:a="http://schemas.openxmlformats.org/drawingml/2006/main" noChangeAspect="1"/>
+            </wp:cNvGraphicFramePr>
+            <a:graphic xmlns:a="http://schemas.openxmlformats.org/drawingml/2006/main">
+              <a:graphicData uri="http://schemas.openxmlformats.org/drawingml/2006/picture">
+                <pic:pic xmlns:pic="http://schemas.openxmlformats.org/drawingml/2006/picture">
+                  <pic:nvPicPr>
+                    <pic:cNvPr id="0" name="Picture 3"/>
+                    <pic:cNvPicPr>
+                      <a:picLocks noChangeAspect="1" noChangeArrowheads="1"/>
+                    </pic:cNvPicPr>
+                  </pic:nvPicPr>
+                  <pic:blipFill>
+                    <a:blip r:embed="rId11">
+                      <a:extLst>
+                        <a:ext uri="{28A0092B-C50C-407E-A947-70E740481C1C}">
+                          <a14:useLocalDpi xmlns:a14="http://schemas.microsoft.com/office/drawing/2010/main" val="0"/>
+                        </a:ext>
+                      </a:extLst>
+                    </a:blip>
+                    <a:srcRect/>
+                    <a:stretch>
+                      <a:fillRect/>
+                    </a:stretch>
+                  </pic:blipFill>
+                  <pic:spPr bwMode="auto">
+                    <a:xfrm>
+                      <a:off x="0" y="0"/>
+                      <a:ext cx="6694546" cy="4356260"/>
+                    </a:xfrm>
+                    <a:prstGeom prst="rect">
+                      <a:avLst/>
+                    </a:prstGeom>
+                    <a:noFill/>
+                    <a:ln>
+                      <a:noFill/>
+                    </a:ln>
+                  </pic:spPr>
+                </pic:pic>
+              </a:graphicData>
+            </a:graphic>
+          </wp:inline>
+        </w:drawing>
+      </w:r>
+    </w:p>
+    <w:p>
+      <w:pPr>
+        <w:pStyle w:val="Caption"/>
+      </w:pPr>
+      <w:r>
+        <w:rPr>
+          <w:noProof/>
+        </w:rPr>
+        <w:drawing>
+          <wp:inline distT="0" distB="0" distL="0" distR="0" wp14:anchorId="73C752D6" wp14:editId="72434B78">
+            <wp:extent cx="5038725" cy="3132540"/>
+            <wp:effectExtent l="0" t="0" r="0" b="0"/>
+            <wp:docPr id="2" name="Picture 2"/>
+            <wp:cNvGraphicFramePr>
+              <a:graphicFrameLocks xmlns:a="http://schemas.openxmlformats.org/drawingml/2006/main" noChangeAspect="1"/>
+            </wp:cNvGraphicFramePr>
+            <a:graphic xmlns:a="http://schemas.openxmlformats.org/drawingml/2006/main">
+              <a:graphicData uri="http://schemas.openxmlformats.org/drawingml/2006/picture">
+                <pic:pic xmlns:pic="http://schemas.openxmlformats.org/drawingml/2006/picture">
+                  <pic:nvPicPr>
+                    <pic:cNvPr id="0" name="Picture 1"/>
+                    <pic:cNvPicPr>
+                      <a:picLocks noChangeAspect="1" noChangeArrowheads="1"/>
+                    </pic:cNvPicPr>
+                  </pic:nvPicPr>
+                  <pic:blipFill>
+                    <a:blip r:embed="rId12">
+                      <a:extLst>
+                        <a:ext uri="{28A0092B-C50C-407E-A947-70E740481C1C}">
+                          <a14:useLocalDpi xmlns:a14="http://schemas.microsoft.com/office/drawing/2010/main" val="0"/>
+                        </a:ext>
+                      </a:extLst>
+                    </a:blip>
+                    <a:srcRect/>
+                    <a:stretch>
+                      <a:fillRect/>
+                    </a:stretch>
+                  </pic:blipFill>
+                  <pic:spPr bwMode="auto">
+                    <a:xfrm>
+                      <a:off x="0" y="0"/>
+                      <a:ext cx="5070212" cy="3152116"/>
+                    </a:xfrm>
+                    <a:prstGeom prst="rect">
+                      <a:avLst/>
+                    </a:prstGeom>
+                    <a:noFill/>
+                    <a:ln>
+                      <a:noFill/>
+                    </a:ln>
+                  </pic:spPr>
+                </pic:pic>
+              </a:graphicData>
+            </a:graphic>
+          </wp:inline>
+        </w:drawing>
+      </w:r>
+    </w:p>
+    <w:p/>
+    <w:p>
+      <w:pPr>
+        <w:rPr>
+          <w:noProof/>
+        </w:rPr>
+      </w:pPr>
+    </w:p>
+    <w:p>
+      <w:r>
+        <w:rPr>
+          <w:noProof/>
+        </w:rPr>
+        <w:lastRenderedPageBreak/>
+        <w:drawing>
+          <wp:inline distT="0" distB="0" distL="0" distR="0" wp14:anchorId="12ABAEC8" wp14:editId="2D130FEE">
+            <wp:extent cx="4895850" cy="8115300"/>
+            <wp:effectExtent l="0" t="0" r="0" b="0"/>
+            <wp:docPr id="3" name="Picture 3"/>
+            <wp:cNvGraphicFramePr>
+              <a:graphicFrameLocks xmlns:a="http://schemas.openxmlformats.org/drawingml/2006/main" noChangeAspect="1"/>
+            </wp:cNvGraphicFramePr>
+            <a:graphic xmlns:a="http://schemas.openxmlformats.org/drawingml/2006/main">
+              <a:graphicData uri="http://schemas.openxmlformats.org/drawingml/2006/picture">
+                <pic:pic xmlns:pic="http://schemas.openxmlformats.org/drawingml/2006/picture">
+                  <pic:nvPicPr>
+                    <pic:cNvPr id="0" name="Picture 2"/>
+                    <pic:cNvPicPr>
+                      <a:picLocks noChangeAspect="1" noChangeArrowheads="1"/>
+                    </pic:cNvPicPr>
+                  </pic:nvPicPr>
+                  <pic:blipFill rotWithShape="1">
+                    <a:blip r:embed="rId13">
+                      <a:extLst>
+                        <a:ext uri="{28A0092B-C50C-407E-A947-70E740481C1C}">
+                          <a14:useLocalDpi xmlns:a14="http://schemas.microsoft.com/office/drawing/2010/main" val="0"/>
+                        </a:ext>
+                      </a:extLst>
+                    </a:blip>
+                    <a:srcRect l="11581" t="2182" r="26403" b="-1"/>
+                    <a:stretch/>
+                  </pic:blipFill>
+                  <pic:spPr bwMode="auto">
+                    <a:xfrm>
+                      <a:off x="0" y="0"/>
+                      <a:ext cx="4909450" cy="8137843"/>
+                    </a:xfrm>
+                    <a:prstGeom prst="rect">
+                      <a:avLst/>
+                    </a:prstGeom>
+                    <a:noFill/>
+                    <a:ln>
+                      <a:noFill/>
+                    </a:ln>
+                    <a:extLst>
+                      <a:ext uri="{53640926-AAD7-44D8-BBD7-CCE9431645EC}">
+                        <a14:shadowObscured xmlns:a14="http://schemas.microsoft.com/office/drawing/2010/main"/>
+                      </a:ext>
+                    </a:extLst>
+                  </pic:spPr>
+                </pic:pic>
+              </a:graphicData>
+            </a:graphic>
+          </wp:inline>
+        </w:drawing>
+      </w:r>
+    </w:p>
+    <w:p/>
     <w:tbl>
       <w:tblPr>
-        <w:tblW w:w="5000" w:type="pct"/>
+        <w:tblW w:w="4106" w:type="pct"/>
         <w:tblCellMar>
           <w:left w:w="0" w:type="dxa"/>
           <w:right w:w="0" w:type="dxa"/>
@@ -1036,8 +868,7 @@
         <w:tblLook w:val="0620" w:firstRow="1" w:lastRow="0" w:firstColumn="0" w:lastColumn="0" w:noHBand="1" w:noVBand="1"/>
       </w:tblPr>
       <w:tblGrid>
-        <w:gridCol w:w="4395"/>
-        <w:gridCol w:w="5009"/>
+        <w:gridCol w:w="7723"/>
       </w:tblGrid>
       <w:tr>
         <w:trPr>
@@ -1045,40 +876,19 @@
         </w:trPr>
         <w:tc>
           <w:tcPr>
-            <w:tcW w:w="4395" w:type="dxa"/>
-          </w:tcPr>
-          <w:sdt>
-            <w:sdtPr>
-              <w:id w:val="-1704858377"/>
-              <w:placeholder>
-                <w:docPart w:val="BAAE5F140421460F96E110DEAFD60ADE"/>
-              </w:placeholder>
-              <w:temporary/>
-              <w:showingPlcHdr/>
-              <w15:appearance w15:val="hidden"/>
-            </w:sdtPr>
-            <w:sdtEndPr/>
-            <w:sdtContent>
-              <w:p>
-                <w:r>
-                  <w:t>Lorem ipsum dolor sit amet, consectetur adipiscing elit, sed do eiusmod tempor incididunt ut labore et dolore magna aliqua. Ut enim ad minim veniam, quis nostrud exercitation ullamco laboris nisi ut aliquip ex ea commodo consequat. Duis aute irure dolor in reprehenderit in voluptate velit esse cillum dolore eu fugiat nulla pariatur. Excepteur sint occaecat cupidatat non proident, sunt in culpa qui officia deserunt mollit anim id est laborum.</w:t>
-                </w:r>
-              </w:p>
-              <w:p>
-                <w:r>
-                  <w:t>Sed ut perspiciatis unde omnis iste natus error sit voluptatem accusantium doloremque architecto beatae vitae dicta sunt explicabo. Nemo enim ipsam voluptatem quia voluptas sit aspernatur aut odit aut fugit, sed quia consequuntur magni dolores eos qui ratione voluptatem sequi nesciunt.</w:t>
-                </w:r>
-              </w:p>
-            </w:sdtContent>
-          </w:sdt>
-        </w:tc>
-        <w:tc>
-          <w:tcPr>
-            <w:tcW w:w="5009" w:type="dxa"/>
+            <w:tcW w:w="7723" w:type="dxa"/>
             <w:tcMar>
               <w:left w:w="340" w:type="dxa"/>
             </w:tcMar>
           </w:tcPr>
+          <w:p>
+            <w:pPr>
+              <w:spacing w:after="0"/>
+              <w:rPr>
+                <w:noProof/>
+              </w:rPr>
+            </w:pPr>
+          </w:p>
           <w:p>
             <w:pPr>
               <w:spacing w:after="0"/>
@@ -1087,89 +897,62 @@
               <w:rPr>
                 <w:noProof/>
               </w:rPr>
-              <mc:AlternateContent>
-                <mc:Choice Requires="wps">
-                  <w:drawing>
-                    <wp:inline distT="0" distB="0" distL="0" distR="0" wp14:anchorId="195793E8" wp14:editId="4FD1EE0B">
-                      <wp:extent cx="2531497" cy="4114800"/>
-                      <wp:effectExtent l="0" t="0" r="2540" b="0"/>
-                      <wp:docPr id="8" name="Rectangle 8">
-                        <a:extLst xmlns:a="http://schemas.openxmlformats.org/drawingml/2006/main">
-                          <a:ext uri="{C183D7F6-B498-43B3-948B-1728B52AA6E4}">
-                            <adec:decorative xmlns:adec="http://schemas.microsoft.com/office/drawing/2017/decorative" val="1"/>
-                          </a:ext>
-                        </a:extLst>
-                      </wp:docPr>
-                      <wp:cNvGraphicFramePr>
-                        <a:graphicFrameLocks xmlns:a="http://schemas.openxmlformats.org/drawingml/2006/main" noChangeAspect="1"/>
-                      </wp:cNvGraphicFramePr>
-                      <a:graphic xmlns:a="http://schemas.openxmlformats.org/drawingml/2006/main">
-                        <a:graphicData uri="http://schemas.microsoft.com/office/word/2010/wordprocessingShape">
-                          <wps:wsp>
-                            <wps:cNvSpPr>
-                              <a:spLocks noChangeAspect="1"/>
-                            </wps:cNvSpPr>
-                            <wps:spPr>
-                              <a:xfrm flipH="1">
-                                <a:off x="0" y="0"/>
-                                <a:ext cx="2531497" cy="4114800"/>
-                              </a:xfrm>
-                              <a:prstGeom prst="rect">
-                                <a:avLst/>
-                              </a:prstGeom>
-                              <a:blipFill>
-                                <a:blip r:embed="rId13"/>
-                                <a:srcRect/>
-                                <a:stretch>
-                                  <a:fillRect l="-75579" t="-2" r="-126213" b="-14254"/>
-                                </a:stretch>
-                              </a:blipFill>
-                              <a:ln>
-                                <a:noFill/>
-                              </a:ln>
-                            </wps:spPr>
-                            <wps:style>
-                              <a:lnRef idx="2">
-                                <a:schemeClr val="accent1">
-                                  <a:shade val="50000"/>
-                                </a:schemeClr>
-                              </a:lnRef>
-                              <a:fillRef idx="1">
-                                <a:schemeClr val="accent1"/>
-                              </a:fillRef>
-                              <a:effectRef idx="0">
-                                <a:schemeClr val="accent1"/>
-                              </a:effectRef>
-                              <a:fontRef idx="minor">
-                                <a:schemeClr val="lt1"/>
-                              </a:fontRef>
-                            </wps:style>
-                            <wps:bodyPr rot="0" spcFirstLastPara="0" vertOverflow="overflow" horzOverflow="overflow" vert="horz" wrap="square" lIns="91440" tIns="45720" rIns="91440" bIns="45720" numCol="1" spcCol="0" rtlCol="0" fromWordArt="0" anchor="ctr" anchorCtr="0" forceAA="0" compatLnSpc="1">
-                              <a:prstTxWarp prst="textNoShape">
-                                <a:avLst/>
-                              </a:prstTxWarp>
-                              <a:noAutofit/>
-                            </wps:bodyPr>
-                          </wps:wsp>
-                        </a:graphicData>
-                      </a:graphic>
-                    </wp:inline>
-                  </w:drawing>
-                </mc:Choice>
-                <mc:Fallback>
-                  <w:pict>
-                    <v:rect w14:anchorId="3FD5AE90" id="Rectangle 8" o:spid="_x0000_s1026" alt="&quot;&quot;" style="width:199.35pt;height:324pt;flip:x;visibility:visible;mso-wrap-style:square;mso-left-percent:-10001;mso-top-percent:-10001;mso-position-horizontal:absolute;mso-position-horizontal-relative:char;mso-position-vertical:absolute;mso-position-vertical-relative:line;mso-left-percent:-10001;mso-top-percent:-10001;v-text-anchor:middle" o:gfxdata="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" stroked="f" strokeweight="1pt">
-                      <v:fill r:id="rId14" o:title="" recolor="t" rotate="t" type="frame"/>
-                      <o:lock v:ext="edit" aspectratio="t"/>
-                      <w10:anchorlock/>
-                    </v:rect>
-                  </w:pict>
-                </mc:Fallback>
-              </mc:AlternateContent>
+              <w:drawing>
+                <wp:inline distT="0" distB="0" distL="0" distR="0" wp14:anchorId="0FFE9CB3" wp14:editId="350E45A0">
+                  <wp:extent cx="4688262" cy="6048375"/>
+                  <wp:effectExtent l="0" t="0" r="0" b="0"/>
+                  <wp:docPr id="5" name="Picture 5"/>
+                  <wp:cNvGraphicFramePr>
+                    <a:graphicFrameLocks xmlns:a="http://schemas.openxmlformats.org/drawingml/2006/main" noChangeAspect="1"/>
+                  </wp:cNvGraphicFramePr>
+                  <a:graphic xmlns:a="http://schemas.openxmlformats.org/drawingml/2006/main">
+                    <a:graphicData uri="http://schemas.openxmlformats.org/drawingml/2006/picture">
+                      <pic:pic xmlns:pic="http://schemas.openxmlformats.org/drawingml/2006/picture">
+                        <pic:nvPicPr>
+                          <pic:cNvPr id="0" name="Picture 4"/>
+                          <pic:cNvPicPr>
+                            <a:picLocks noChangeAspect="1" noChangeArrowheads="1"/>
+                          </pic:cNvPicPr>
+                        </pic:nvPicPr>
+                        <pic:blipFill rotWithShape="1">
+                          <a:blip r:embed="rId14">
+                            <a:extLst>
+                              <a:ext uri="{28A0092B-C50C-407E-A947-70E740481C1C}">
+                                <a14:useLocalDpi xmlns:a14="http://schemas.microsoft.com/office/drawing/2010/main" val="0"/>
+                              </a:ext>
+                            </a:extLst>
+                          </a:blip>
+                          <a:srcRect l="11913" t="3039" r="17389" b="7751"/>
+                          <a:stretch/>
+                        </pic:blipFill>
+                        <pic:spPr bwMode="auto">
+                          <a:xfrm>
+                            <a:off x="0" y="0"/>
+                            <a:ext cx="4730492" cy="6102856"/>
+                          </a:xfrm>
+                          <a:prstGeom prst="rect">
+                            <a:avLst/>
+                          </a:prstGeom>
+                          <a:noFill/>
+                          <a:ln>
+                            <a:noFill/>
+                          </a:ln>
+                          <a:extLst>
+                            <a:ext uri="{53640926-AAD7-44D8-BBD7-CCE9431645EC}">
+                              <a14:shadowObscured xmlns:a14="http://schemas.microsoft.com/office/drawing/2010/main"/>
+                            </a:ext>
+                          </a:extLst>
+                        </pic:spPr>
+                      </pic:pic>
+                    </a:graphicData>
+                  </a:graphic>
+                </wp:inline>
+              </w:drawing>
             </w:r>
           </w:p>
         </w:tc>
       </w:tr>
+      <w:bookmarkEnd w:id="0"/>
     </w:tbl>
     <w:p>
       <w:pPr>
@@ -1178,10 +961,1378 @@
         </w:rPr>
       </w:pPr>
     </w:p>
+    <w:p>
+      <w:pPr>
+        <w:rPr>
+          <w:noProof/>
+        </w:rPr>
+      </w:pPr>
+    </w:p>
+    <w:p>
+      <w:pPr>
+        <w:rPr>
+          <w:noProof/>
+        </w:rPr>
+      </w:pPr>
+    </w:p>
+    <w:p>
+      <w:pPr>
+        <w:rPr>
+          <w:noProof/>
+        </w:rPr>
+      </w:pPr>
+    </w:p>
+    <w:p>
+      <w:pPr>
+        <w:rPr>
+          <w:noProof/>
+        </w:rPr>
+      </w:pPr>
+    </w:p>
+    <w:p>
+      <w:pPr>
+        <w:rPr>
+          <w:noProof/>
+        </w:rPr>
+      </w:pPr>
+    </w:p>
+    <w:p>
+      <w:pPr>
+        <w:rPr>
+          <w:noProof/>
+        </w:rPr>
+      </w:pPr>
+    </w:p>
+    <w:p>
+      <w:pPr>
+        <w:rPr>
+          <w:noProof/>
+        </w:rPr>
+      </w:pPr>
+    </w:p>
+    <w:p>
+      <w:pPr>
+        <w:pStyle w:val="Heading2"/>
+      </w:pPr>
+      <w:r>
+        <w:lastRenderedPageBreak/>
+        <w:t>Data Balancing and Cleaning</w:t>
+      </w:r>
+    </w:p>
+    <w:p>
+      <w:r>
+        <w:t>Data is unbalanced and cannot be directly used for analysis</w:t>
+      </w:r>
+    </w:p>
+    <w:p>
+      <w:pPr>
+        <w:rPr>
+          <w:rFonts w:eastAsia="Times New Roman" w:cstheme="minorHAnsi"/>
+          <w:lang w:val="en-IN" w:eastAsia="en-IN"/>
+        </w:rPr>
+      </w:pPr>
+      <w:r>
+        <w:rPr>
+          <w:rFonts w:eastAsia="Times New Roman" w:cstheme="minorHAnsi"/>
+          <w:lang w:val="en-IN" w:eastAsia="en-IN"/>
+        </w:rPr>
+        <w:t>In its original form, this data is not fit for analysis. For one, there are many columns that we will not use for this model. Also, most of the features are of type object when they should be numerical type.</w:t>
+      </w:r>
+    </w:p>
+    <w:p>
+      <w:pPr>
+        <w:rPr>
+          <w:rFonts w:eastAsia="Times New Roman" w:cstheme="minorHAnsi"/>
+          <w:lang w:val="en-IN" w:eastAsia="en-IN"/>
+        </w:rPr>
+      </w:pPr>
+      <w:r>
+        <w:rPr>
+          <w:rFonts w:eastAsia="Times New Roman" w:cstheme="minorHAnsi"/>
+          <w:lang w:val="en-IN" w:eastAsia="en-IN"/>
+        </w:rPr>
+        <w:t>We must use label encoding to covert the features to our desired data type.</w:t>
+      </w:r>
+    </w:p>
+    <w:p>
+      <w:pPr>
+        <w:pStyle w:val="Heading2"/>
+        <w:rPr>
+          <w:noProof/>
+        </w:rPr>
+      </w:pPr>
+      <w:r>
+        <w:rPr>
+          <w:noProof/>
+        </w:rPr>
+        <w:t>Understanding the data</w:t>
+      </w:r>
+    </w:p>
+    <w:p>
+      <w:r>
+        <w:t>Data Cleaning is an essential step because we must identify which data features are important for our analysis and which attributes are not.</w:t>
+      </w:r>
+    </w:p>
+    <w:p>
+      <w:r>
+        <w:t xml:space="preserve">So, it is essential that we go through each attribute carefully and determine how important it is and whether it can be used </w:t>
+      </w:r>
+    </w:p>
+    <w:p>
+      <w:pPr>
+        <w:pStyle w:val="Heading1"/>
+        <w:rPr>
+          <w:rStyle w:val="Emphasis"/>
+        </w:rPr>
+      </w:pPr>
+      <w:r>
+        <w:t>Feature</w:t>
+      </w:r>
+      <w:r>
+        <w:rPr>
+          <w:rStyle w:val="Emphasis"/>
+        </w:rPr>
+        <w:t xml:space="preserve"> Selection</w:t>
+      </w:r>
+    </w:p>
+    <w:p>
+      <w:r>
+        <w:t>The main features used are:</w:t>
+      </w:r>
+    </w:p>
+    <w:p>
+      <w:pPr>
+        <w:pStyle w:val="ListParagraph"/>
+        <w:numPr>
+          <w:ilvl w:val="0"/>
+          <w:numId w:val="20"/>
+        </w:numPr>
+      </w:pPr>
+      <w:r>
+        <w:t>SEVERITYCOND</w:t>
+      </w:r>
+    </w:p>
+    <w:p>
+      <w:pPr>
+        <w:pStyle w:val="ListParagraph"/>
+        <w:numPr>
+          <w:ilvl w:val="0"/>
+          <w:numId w:val="20"/>
+        </w:numPr>
+      </w:pPr>
+      <w:r>
+        <w:t>WEATHER</w:t>
+      </w:r>
+    </w:p>
+    <w:p>
+      <w:pPr>
+        <w:pStyle w:val="ListParagraph"/>
+        <w:numPr>
+          <w:ilvl w:val="0"/>
+          <w:numId w:val="20"/>
+        </w:numPr>
+      </w:pPr>
+      <w:r>
+        <w:t>LIGHTCOND</w:t>
+      </w:r>
+    </w:p>
+    <w:p>
+      <w:pPr>
+        <w:pStyle w:val="ListParagraph"/>
+        <w:numPr>
+          <w:ilvl w:val="0"/>
+          <w:numId w:val="20"/>
+        </w:numPr>
+      </w:pPr>
+      <w:r>
+        <w:t>ROADCOND</w:t>
+      </w:r>
+    </w:p>
+    <w:p>
+      <w:pPr>
+        <w:pStyle w:val="ListParagraph"/>
+        <w:numPr>
+          <w:ilvl w:val="0"/>
+          <w:numId w:val="20"/>
+        </w:numPr>
+      </w:pPr>
+      <w:r>
+        <w:t>JUNCTIONTYPE</w:t>
+      </w:r>
+    </w:p>
+    <w:p>
+      <w:r>
+        <w:t>Features dropped:</w:t>
+      </w:r>
+    </w:p>
+    <w:p>
+      <w:r>
+        <w:t>'X',</w:t>
+      </w:r>
+      <w:r>
+        <w:t xml:space="preserve"> </w:t>
+      </w:r>
+      <w:r>
+        <w:t>'Y',</w:t>
+      </w:r>
+      <w:r>
+        <w:t xml:space="preserve"> </w:t>
+      </w:r>
+      <w:r>
+        <w:t>'OBJECTID',</w:t>
+      </w:r>
+      <w:r>
+        <w:t xml:space="preserve"> </w:t>
+      </w:r>
+      <w:r>
+        <w:t>'INCKEY',</w:t>
+      </w:r>
+      <w:r>
+        <w:t xml:space="preserve"> </w:t>
+      </w:r>
+      <w:r>
+        <w:t>'COLDETKEY',</w:t>
+      </w:r>
+      <w:r>
+        <w:t xml:space="preserve"> </w:t>
+      </w:r>
+      <w:r>
+        <w:t>'REPORTNO',</w:t>
+      </w:r>
+      <w:r>
+        <w:t xml:space="preserve"> </w:t>
+      </w:r>
+      <w:r>
+        <w:t>'STATUS',</w:t>
+      </w:r>
+      <w:r>
+        <w:t xml:space="preserve"> </w:t>
+      </w:r>
+      <w:r>
+        <w:t>'INTKEY'</w:t>
+      </w:r>
+      <w:r>
+        <w:t>,</w:t>
+      </w:r>
+      <w:r>
+        <w:t xml:space="preserve"> </w:t>
+      </w:r>
+      <w:r>
+        <w:t>'LOCATION',</w:t>
+      </w:r>
+      <w:r>
+        <w:t xml:space="preserve"> </w:t>
+      </w:r>
+      <w:r>
+        <w:t>'EXCEPTRSNCODE',</w:t>
+      </w:r>
+      <w:r>
+        <w:t xml:space="preserve"> </w:t>
+      </w:r>
+      <w:r>
+        <w:t>'EXCEPTRSNDESC',</w:t>
+      </w:r>
+      <w:r>
+        <w:t xml:space="preserve"> </w:t>
+      </w:r>
+      <w:r>
+        <w:t>'SEVERITYDESC',</w:t>
+      </w:r>
+      <w:r>
+        <w:t xml:space="preserve"> </w:t>
+      </w:r>
+      <w:r>
+        <w:t>'SDOT_COLCODE',</w:t>
+      </w:r>
+      <w:r>
+        <w:t xml:space="preserve"> </w:t>
+      </w:r>
+      <w:r>
+        <w:t>'SDOT_COLDESC',</w:t>
+      </w:r>
+      <w:r>
+        <w:t xml:space="preserve"> </w:t>
+      </w:r>
+      <w:r>
+        <w:t>'SDOTCOLNUM'</w:t>
+      </w:r>
+      <w:r>
+        <w:t xml:space="preserve">, </w:t>
+      </w:r>
+      <w:r>
+        <w:t>'INCDTTM',</w:t>
+      </w:r>
+      <w:r>
+        <w:t xml:space="preserve"> </w:t>
+      </w:r>
+      <w:r>
+        <w:t>'COLLISIONTYPE',</w:t>
+      </w:r>
+      <w:r>
+        <w:t xml:space="preserve"> </w:t>
+      </w:r>
+      <w:r>
+        <w:t>'INATTENTIONIND',</w:t>
+      </w:r>
+      <w:r>
+        <w:t xml:space="preserve"> </w:t>
+      </w:r>
+      <w:r>
+        <w:t>'UNDERINFL',</w:t>
+      </w:r>
+      <w:r>
+        <w:t xml:space="preserve"> </w:t>
+      </w:r>
+      <w:r>
+        <w:t>'PEDROWNOTGRNT',</w:t>
+      </w:r>
+      <w:r>
+        <w:t xml:space="preserve"> </w:t>
+      </w:r>
+      <w:r>
+        <w:t>'SPEEDING',</w:t>
+      </w:r>
+      <w:r>
+        <w:t xml:space="preserve"> </w:t>
+      </w:r>
+      <w:r>
+        <w:t>'ST_COLCODE',</w:t>
+      </w:r>
+      <w:r>
+        <w:t xml:space="preserve"> </w:t>
+      </w:r>
+      <w:r>
+        <w:t>'ST_COLDESC',</w:t>
+      </w:r>
+      <w:r>
+        <w:t xml:space="preserve"> </w:t>
+      </w:r>
+      <w:r>
+        <w:t>'HITPARKEDCAR'</w:t>
+      </w:r>
+    </w:p>
+    <w:p/>
+    <w:p/>
+    <w:p/>
+    <w:p/>
+    <w:p>
+      <w:r>
+        <w:lastRenderedPageBreak/>
+        <w:t>Number of Accidents v/s Weather</w:t>
+      </w:r>
+      <w:r>
+        <w:t>:</w:t>
+      </w:r>
+    </w:p>
+    <w:p>
+      <w:r>
+        <w:t>The graph determines the most of accidents take place in clear weather, and other weather conditions which also cause some of the accidents are Overcast and Rain.</w:t>
+      </w:r>
+    </w:p>
+    <w:p>
+      <w:r>
+        <w:t>So we can ignore the other weather conditions</w:t>
+      </w:r>
+    </w:p>
+    <w:p/>
+    <w:p>
+      <w:r>
+        <w:rPr>
+          <w:noProof/>
+        </w:rPr>
+        <w:drawing>
+          <wp:inline distT="0" distB="0" distL="0" distR="0" wp14:anchorId="3CB8CF46" wp14:editId="0D4267E1">
+            <wp:extent cx="5972175" cy="2724150"/>
+            <wp:effectExtent l="0" t="0" r="9525" b="0"/>
+            <wp:docPr id="6" name="Picture 6"/>
+            <wp:cNvGraphicFramePr>
+              <a:graphicFrameLocks xmlns:a="http://schemas.openxmlformats.org/drawingml/2006/main" noChangeAspect="1"/>
+            </wp:cNvGraphicFramePr>
+            <a:graphic xmlns:a="http://schemas.openxmlformats.org/drawingml/2006/main">
+              <a:graphicData uri="http://schemas.openxmlformats.org/drawingml/2006/picture">
+                <pic:pic xmlns:pic="http://schemas.openxmlformats.org/drawingml/2006/picture">
+                  <pic:nvPicPr>
+                    <pic:cNvPr id="0" name="Picture 1"/>
+                    <pic:cNvPicPr>
+                      <a:picLocks noChangeAspect="1" noChangeArrowheads="1"/>
+                    </pic:cNvPicPr>
+                  </pic:nvPicPr>
+                  <pic:blipFill>
+                    <a:blip r:embed="rId15">
+                      <a:extLst>
+                        <a:ext uri="{28A0092B-C50C-407E-A947-70E740481C1C}">
+                          <a14:useLocalDpi xmlns:a14="http://schemas.microsoft.com/office/drawing/2010/main" val="0"/>
+                        </a:ext>
+                      </a:extLst>
+                    </a:blip>
+                    <a:srcRect/>
+                    <a:stretch>
+                      <a:fillRect/>
+                    </a:stretch>
+                  </pic:blipFill>
+                  <pic:spPr bwMode="auto">
+                    <a:xfrm>
+                      <a:off x="0" y="0"/>
+                      <a:ext cx="5972175" cy="2724150"/>
+                    </a:xfrm>
+                    <a:prstGeom prst="rect">
+                      <a:avLst/>
+                    </a:prstGeom>
+                    <a:noFill/>
+                    <a:ln>
+                      <a:noFill/>
+                    </a:ln>
+                  </pic:spPr>
+                </pic:pic>
+              </a:graphicData>
+            </a:graphic>
+          </wp:inline>
+        </w:drawing>
+      </w:r>
+    </w:p>
+    <w:p>
+      <w:r>
+        <w:t>Number of Accidents v/s Road Conditions</w:t>
+      </w:r>
+      <w:r>
+        <w:t>:</w:t>
+      </w:r>
+    </w:p>
+    <w:p>
+      <w:r>
+        <w:t xml:space="preserve">Most of the accidents took place on dry road conditions, and the other condition which also caused </w:t>
+      </w:r>
+      <w:r>
+        <w:t>a few</w:t>
+      </w:r>
+      <w:r>
+        <w:t xml:space="preserve"> accidents was wet road conditions, other conditions can be ignored</w:t>
+      </w:r>
+    </w:p>
+    <w:p/>
+    <w:p>
+      <w:r>
+        <w:rPr>
+          <w:noProof/>
+        </w:rPr>
+        <w:drawing>
+          <wp:inline distT="0" distB="0" distL="0" distR="0" wp14:anchorId="7E87D8F1" wp14:editId="441CF227">
+            <wp:extent cx="5962650" cy="2895600"/>
+            <wp:effectExtent l="0" t="0" r="0" b="0"/>
+            <wp:docPr id="8" name="Picture 8"/>
+            <wp:cNvGraphicFramePr>
+              <a:graphicFrameLocks xmlns:a="http://schemas.openxmlformats.org/drawingml/2006/main" noChangeAspect="1"/>
+            </wp:cNvGraphicFramePr>
+            <a:graphic xmlns:a="http://schemas.openxmlformats.org/drawingml/2006/main">
+              <a:graphicData uri="http://schemas.openxmlformats.org/drawingml/2006/picture">
+                <pic:pic xmlns:pic="http://schemas.openxmlformats.org/drawingml/2006/picture">
+                  <pic:nvPicPr>
+                    <pic:cNvPr id="0" name="Picture 2"/>
+                    <pic:cNvPicPr>
+                      <a:picLocks noChangeAspect="1" noChangeArrowheads="1"/>
+                    </pic:cNvPicPr>
+                  </pic:nvPicPr>
+                  <pic:blipFill>
+                    <a:blip r:embed="rId16">
+                      <a:extLst>
+                        <a:ext uri="{28A0092B-C50C-407E-A947-70E740481C1C}">
+                          <a14:useLocalDpi xmlns:a14="http://schemas.microsoft.com/office/drawing/2010/main" val="0"/>
+                        </a:ext>
+                      </a:extLst>
+                    </a:blip>
+                    <a:srcRect/>
+                    <a:stretch>
+                      <a:fillRect/>
+                    </a:stretch>
+                  </pic:blipFill>
+                  <pic:spPr bwMode="auto">
+                    <a:xfrm>
+                      <a:off x="0" y="0"/>
+                      <a:ext cx="5962650" cy="2895600"/>
+                    </a:xfrm>
+                    <a:prstGeom prst="rect">
+                      <a:avLst/>
+                    </a:prstGeom>
+                    <a:noFill/>
+                    <a:ln>
+                      <a:noFill/>
+                    </a:ln>
+                  </pic:spPr>
+                </pic:pic>
+              </a:graphicData>
+            </a:graphic>
+          </wp:inline>
+        </w:drawing>
+      </w:r>
+    </w:p>
+    <w:p/>
+    <w:p>
+      <w:r>
+        <w:lastRenderedPageBreak/>
+        <w:t>Number of Accidents v/s Light Conditions:</w:t>
+      </w:r>
+    </w:p>
+    <w:p>
+      <w:r>
+        <w:t xml:space="preserve">Most of the accidents were caused during daylight, the other major cause of accidents was Dark with </w:t>
+      </w:r>
+      <w:r>
+        <w:t>streetlights</w:t>
+      </w:r>
+      <w:r>
+        <w:t xml:space="preserve"> on, the other features can be ignored</w:t>
+      </w:r>
+    </w:p>
+    <w:p/>
+    <w:p>
+      <w:r>
+        <w:rPr>
+          <w:noProof/>
+        </w:rPr>
+        <w:drawing>
+          <wp:inline distT="0" distB="0" distL="0" distR="0" wp14:anchorId="5E1F0073" wp14:editId="458BADF1">
+            <wp:extent cx="5962650" cy="2486025"/>
+            <wp:effectExtent l="0" t="0" r="0" b="9525"/>
+            <wp:docPr id="9" name="Picture 9"/>
+            <wp:cNvGraphicFramePr>
+              <a:graphicFrameLocks xmlns:a="http://schemas.openxmlformats.org/drawingml/2006/main" noChangeAspect="1"/>
+            </wp:cNvGraphicFramePr>
+            <a:graphic xmlns:a="http://schemas.openxmlformats.org/drawingml/2006/main">
+              <a:graphicData uri="http://schemas.openxmlformats.org/drawingml/2006/picture">
+                <pic:pic xmlns:pic="http://schemas.openxmlformats.org/drawingml/2006/picture">
+                  <pic:nvPicPr>
+                    <pic:cNvPr id="0" name="Picture 3"/>
+                    <pic:cNvPicPr>
+                      <a:picLocks noChangeAspect="1" noChangeArrowheads="1"/>
+                    </pic:cNvPicPr>
+                  </pic:nvPicPr>
+                  <pic:blipFill>
+                    <a:blip r:embed="rId17">
+                      <a:extLst>
+                        <a:ext uri="{28A0092B-C50C-407E-A947-70E740481C1C}">
+                          <a14:useLocalDpi xmlns:a14="http://schemas.microsoft.com/office/drawing/2010/main" val="0"/>
+                        </a:ext>
+                      </a:extLst>
+                    </a:blip>
+                    <a:srcRect/>
+                    <a:stretch>
+                      <a:fillRect/>
+                    </a:stretch>
+                  </pic:blipFill>
+                  <pic:spPr bwMode="auto">
+                    <a:xfrm>
+                      <a:off x="0" y="0"/>
+                      <a:ext cx="5962650" cy="2486025"/>
+                    </a:xfrm>
+                    <a:prstGeom prst="rect">
+                      <a:avLst/>
+                    </a:prstGeom>
+                    <a:noFill/>
+                    <a:ln>
+                      <a:noFill/>
+                    </a:ln>
+                  </pic:spPr>
+                </pic:pic>
+              </a:graphicData>
+            </a:graphic>
+          </wp:inline>
+        </w:drawing>
+      </w:r>
+    </w:p>
+    <w:p/>
+    <w:p>
+      <w:r>
+        <w:t>Number of Accidents v/s Junction Types:</w:t>
+      </w:r>
+    </w:p>
+    <w:p>
+      <w:r>
+        <w:t>From this we can see that most of the accident were caused in mid blocks</w:t>
+      </w:r>
+    </w:p>
+    <w:p>
+      <w:r>
+        <w:rPr>
+          <w:noProof/>
+        </w:rPr>
+        <w:drawing>
+          <wp:inline distT="0" distB="0" distL="0" distR="0" wp14:anchorId="7B5EA503" wp14:editId="79DC9584">
+            <wp:extent cx="5962650" cy="2876550"/>
+            <wp:effectExtent l="0" t="0" r="0" b="0"/>
+            <wp:docPr id="10" name="Picture 10"/>
+            <wp:cNvGraphicFramePr>
+              <a:graphicFrameLocks xmlns:a="http://schemas.openxmlformats.org/drawingml/2006/main" noChangeAspect="1"/>
+            </wp:cNvGraphicFramePr>
+            <a:graphic xmlns:a="http://schemas.openxmlformats.org/drawingml/2006/main">
+              <a:graphicData uri="http://schemas.openxmlformats.org/drawingml/2006/picture">
+                <pic:pic xmlns:pic="http://schemas.openxmlformats.org/drawingml/2006/picture">
+                  <pic:nvPicPr>
+                    <pic:cNvPr id="0" name="Picture 4"/>
+                    <pic:cNvPicPr>
+                      <a:picLocks noChangeAspect="1" noChangeArrowheads="1"/>
+                    </pic:cNvPicPr>
+                  </pic:nvPicPr>
+                  <pic:blipFill>
+                    <a:blip r:embed="rId18">
+                      <a:extLst>
+                        <a:ext uri="{28A0092B-C50C-407E-A947-70E740481C1C}">
+                          <a14:useLocalDpi xmlns:a14="http://schemas.microsoft.com/office/drawing/2010/main" val="0"/>
+                        </a:ext>
+                      </a:extLst>
+                    </a:blip>
+                    <a:srcRect/>
+                    <a:stretch>
+                      <a:fillRect/>
+                    </a:stretch>
+                  </pic:blipFill>
+                  <pic:spPr bwMode="auto">
+                    <a:xfrm>
+                      <a:off x="0" y="0"/>
+                      <a:ext cx="5962650" cy="2876550"/>
+                    </a:xfrm>
+                    <a:prstGeom prst="rect">
+                      <a:avLst/>
+                    </a:prstGeom>
+                    <a:noFill/>
+                    <a:ln>
+                      <a:noFill/>
+                    </a:ln>
+                  </pic:spPr>
+                </pic:pic>
+              </a:graphicData>
+            </a:graphic>
+          </wp:inline>
+        </w:drawing>
+      </w:r>
+    </w:p>
+    <w:p/>
+    <w:p/>
+    <w:p/>
+    <w:p>
+      <w:r>
+        <w:lastRenderedPageBreak/>
+        <w:t>Number of Accidents v/s Speeding, Distraction and Influence of alcohol</w:t>
+      </w:r>
+    </w:p>
+    <w:p>
+      <w:r>
+        <w:t>From the graphs we saw that these factors did not contribute to a major number of accidents, thus these attributes can be dropped.</w:t>
+      </w:r>
+    </w:p>
+    <w:p/>
+    <w:p>
+      <w:r>
+        <w:t>Speeding</w:t>
+      </w:r>
+    </w:p>
+    <w:p>
+      <w:r>
+        <w:rPr>
+          <w:noProof/>
+        </w:rPr>
+        <w:drawing>
+          <wp:inline distT="0" distB="0" distL="0" distR="0" wp14:anchorId="4D3F6570" wp14:editId="71010A5B">
+            <wp:extent cx="5962650" cy="3086100"/>
+            <wp:effectExtent l="0" t="0" r="0" b="0"/>
+            <wp:docPr id="12" name="Picture 12"/>
+            <wp:cNvGraphicFramePr>
+              <a:graphicFrameLocks xmlns:a="http://schemas.openxmlformats.org/drawingml/2006/main" noChangeAspect="1"/>
+            </wp:cNvGraphicFramePr>
+            <a:graphic xmlns:a="http://schemas.openxmlformats.org/drawingml/2006/main">
+              <a:graphicData uri="http://schemas.openxmlformats.org/drawingml/2006/picture">
+                <pic:pic xmlns:pic="http://schemas.openxmlformats.org/drawingml/2006/picture">
+                  <pic:nvPicPr>
+                    <pic:cNvPr id="0" name="Picture 6"/>
+                    <pic:cNvPicPr>
+                      <a:picLocks noChangeAspect="1" noChangeArrowheads="1"/>
+                    </pic:cNvPicPr>
+                  </pic:nvPicPr>
+                  <pic:blipFill>
+                    <a:blip r:embed="rId19">
+                      <a:extLst>
+                        <a:ext uri="{28A0092B-C50C-407E-A947-70E740481C1C}">
+                          <a14:useLocalDpi xmlns:a14="http://schemas.microsoft.com/office/drawing/2010/main" val="0"/>
+                        </a:ext>
+                      </a:extLst>
+                    </a:blip>
+                    <a:srcRect/>
+                    <a:stretch>
+                      <a:fillRect/>
+                    </a:stretch>
+                  </pic:blipFill>
+                  <pic:spPr bwMode="auto">
+                    <a:xfrm>
+                      <a:off x="0" y="0"/>
+                      <a:ext cx="5962650" cy="3086100"/>
+                    </a:xfrm>
+                    <a:prstGeom prst="rect">
+                      <a:avLst/>
+                    </a:prstGeom>
+                    <a:noFill/>
+                    <a:ln>
+                      <a:noFill/>
+                    </a:ln>
+                  </pic:spPr>
+                </pic:pic>
+              </a:graphicData>
+            </a:graphic>
+          </wp:inline>
+        </w:drawing>
+      </w:r>
+    </w:p>
+    <w:p/>
+    <w:p>
+      <w:r>
+        <w:t>Distracted Driver</w:t>
+      </w:r>
+      <w:r>
+        <w:rPr>
+          <w:noProof/>
+        </w:rPr>
+        <w:drawing>
+          <wp:inline distT="0" distB="0" distL="0" distR="0" wp14:anchorId="118710DB" wp14:editId="1E2AF931">
+            <wp:extent cx="5962650" cy="2590800"/>
+            <wp:effectExtent l="0" t="0" r="0" b="0"/>
+            <wp:docPr id="13" name="Picture 13"/>
+            <wp:cNvGraphicFramePr>
+              <a:graphicFrameLocks xmlns:a="http://schemas.openxmlformats.org/drawingml/2006/main" noChangeAspect="1"/>
+            </wp:cNvGraphicFramePr>
+            <a:graphic xmlns:a="http://schemas.openxmlformats.org/drawingml/2006/main">
+              <a:graphicData uri="http://schemas.openxmlformats.org/drawingml/2006/picture">
+                <pic:pic xmlns:pic="http://schemas.openxmlformats.org/drawingml/2006/picture">
+                  <pic:nvPicPr>
+                    <pic:cNvPr id="0" name="Picture 7"/>
+                    <pic:cNvPicPr>
+                      <a:picLocks noChangeAspect="1" noChangeArrowheads="1"/>
+                    </pic:cNvPicPr>
+                  </pic:nvPicPr>
+                  <pic:blipFill>
+                    <a:blip r:embed="rId20">
+                      <a:extLst>
+                        <a:ext uri="{28A0092B-C50C-407E-A947-70E740481C1C}">
+                          <a14:useLocalDpi xmlns:a14="http://schemas.microsoft.com/office/drawing/2010/main" val="0"/>
+                        </a:ext>
+                      </a:extLst>
+                    </a:blip>
+                    <a:srcRect/>
+                    <a:stretch>
+                      <a:fillRect/>
+                    </a:stretch>
+                  </pic:blipFill>
+                  <pic:spPr bwMode="auto">
+                    <a:xfrm>
+                      <a:off x="0" y="0"/>
+                      <a:ext cx="5962650" cy="2590800"/>
+                    </a:xfrm>
+                    <a:prstGeom prst="rect">
+                      <a:avLst/>
+                    </a:prstGeom>
+                    <a:noFill/>
+                    <a:ln>
+                      <a:noFill/>
+                    </a:ln>
+                  </pic:spPr>
+                </pic:pic>
+              </a:graphicData>
+            </a:graphic>
+          </wp:inline>
+        </w:drawing>
+      </w:r>
+    </w:p>
+    <w:p/>
+    <w:p/>
+    <w:p/>
+    <w:p>
+      <w:r>
+        <w:lastRenderedPageBreak/>
+        <w:t>Influence of alcohol</w:t>
+      </w:r>
+    </w:p>
+    <w:p>
+      <w:r>
+        <w:rPr>
+          <w:noProof/>
+        </w:rPr>
+        <w:drawing>
+          <wp:inline distT="0" distB="0" distL="0" distR="0" wp14:anchorId="563A3680" wp14:editId="7750140E">
+            <wp:extent cx="5962650" cy="3019425"/>
+            <wp:effectExtent l="0" t="0" r="0" b="9525"/>
+            <wp:docPr id="11" name="Picture 11"/>
+            <wp:cNvGraphicFramePr>
+              <a:graphicFrameLocks xmlns:a="http://schemas.openxmlformats.org/drawingml/2006/main" noChangeAspect="1"/>
+            </wp:cNvGraphicFramePr>
+            <a:graphic xmlns:a="http://schemas.openxmlformats.org/drawingml/2006/main">
+              <a:graphicData uri="http://schemas.openxmlformats.org/drawingml/2006/picture">
+                <pic:pic xmlns:pic="http://schemas.openxmlformats.org/drawingml/2006/picture">
+                  <pic:nvPicPr>
+                    <pic:cNvPr id="0" name="Picture 5"/>
+                    <pic:cNvPicPr>
+                      <a:picLocks noChangeAspect="1" noChangeArrowheads="1"/>
+                    </pic:cNvPicPr>
+                  </pic:nvPicPr>
+                  <pic:blipFill>
+                    <a:blip r:embed="rId21">
+                      <a:extLst>
+                        <a:ext uri="{28A0092B-C50C-407E-A947-70E740481C1C}">
+                          <a14:useLocalDpi xmlns:a14="http://schemas.microsoft.com/office/drawing/2010/main" val="0"/>
+                        </a:ext>
+                      </a:extLst>
+                    </a:blip>
+                    <a:srcRect/>
+                    <a:stretch>
+                      <a:fillRect/>
+                    </a:stretch>
+                  </pic:blipFill>
+                  <pic:spPr bwMode="auto">
+                    <a:xfrm>
+                      <a:off x="0" y="0"/>
+                      <a:ext cx="5962650" cy="3019425"/>
+                    </a:xfrm>
+                    <a:prstGeom prst="rect">
+                      <a:avLst/>
+                    </a:prstGeom>
+                    <a:noFill/>
+                    <a:ln>
+                      <a:noFill/>
+                    </a:ln>
+                  </pic:spPr>
+                </pic:pic>
+              </a:graphicData>
+            </a:graphic>
+          </wp:inline>
+        </w:drawing>
+      </w:r>
+    </w:p>
+    <w:p/>
+    <w:p>
+      <w:r>
+        <w:t>Number of Accidents v/s Number of Accidents</w:t>
+      </w:r>
+    </w:p>
+    <w:p>
+      <w:r>
+        <w:rPr>
+          <w:noProof/>
+        </w:rPr>
+        <w:drawing>
+          <wp:inline distT="0" distB="0" distL="0" distR="0" wp14:anchorId="2C863FAA" wp14:editId="3D445789">
+            <wp:extent cx="5972175" cy="3695700"/>
+            <wp:effectExtent l="0" t="0" r="9525" b="0"/>
+            <wp:docPr id="14" name="Picture 14"/>
+            <wp:cNvGraphicFramePr>
+              <a:graphicFrameLocks xmlns:a="http://schemas.openxmlformats.org/drawingml/2006/main" noChangeAspect="1"/>
+            </wp:cNvGraphicFramePr>
+            <a:graphic xmlns:a="http://schemas.openxmlformats.org/drawingml/2006/main">
+              <a:graphicData uri="http://schemas.openxmlformats.org/drawingml/2006/picture">
+                <pic:pic xmlns:pic="http://schemas.openxmlformats.org/drawingml/2006/picture">
+                  <pic:nvPicPr>
+                    <pic:cNvPr id="0" name="Picture 8"/>
+                    <pic:cNvPicPr>
+                      <a:picLocks noChangeAspect="1" noChangeArrowheads="1"/>
+                    </pic:cNvPicPr>
+                  </pic:nvPicPr>
+                  <pic:blipFill>
+                    <a:blip r:embed="rId22">
+                      <a:extLst>
+                        <a:ext uri="{28A0092B-C50C-407E-A947-70E740481C1C}">
+                          <a14:useLocalDpi xmlns:a14="http://schemas.microsoft.com/office/drawing/2010/main" val="0"/>
+                        </a:ext>
+                      </a:extLst>
+                    </a:blip>
+                    <a:srcRect/>
+                    <a:stretch>
+                      <a:fillRect/>
+                    </a:stretch>
+                  </pic:blipFill>
+                  <pic:spPr bwMode="auto">
+                    <a:xfrm>
+                      <a:off x="0" y="0"/>
+                      <a:ext cx="5972175" cy="3695700"/>
+                    </a:xfrm>
+                    <a:prstGeom prst="rect">
+                      <a:avLst/>
+                    </a:prstGeom>
+                    <a:noFill/>
+                    <a:ln>
+                      <a:noFill/>
+                    </a:ln>
+                  </pic:spPr>
+                </pic:pic>
+              </a:graphicData>
+            </a:graphic>
+          </wp:inline>
+        </w:drawing>
+      </w:r>
+    </w:p>
+    <w:p/>
+    <w:p/>
+    <w:p>
+      <w:pPr>
+        <w:pStyle w:val="Heading1"/>
+      </w:pPr>
+      <w:r>
+        <w:lastRenderedPageBreak/>
+        <w:t>Data Preprocessing</w:t>
+      </w:r>
+    </w:p>
+    <w:p>
+      <w:pPr>
+        <w:pStyle w:val="Heading2"/>
+      </w:pPr>
+      <w:r>
+        <w:t>Converting categorical data to numeric data</w:t>
+      </w:r>
+    </w:p>
+    <w:p>
+      <w:r>
+        <w:t>Since most of the data like ‘WEATHER’, ‘ROADCOND’, ‘LIGHTCOND’ are all categoric</w:t>
+      </w:r>
+    </w:p>
+    <w:p>
+      <w:r>
+        <w:t>They must be converted to numeric type so they can be fed as feature set for Classifier Models:</w:t>
+      </w:r>
+    </w:p>
+    <w:p>
+      <w:r>
+        <w:drawing>
+          <wp:inline distT="0" distB="0" distL="0" distR="0" wp14:anchorId="4D9EBA52" wp14:editId="21D1FABC">
+            <wp:extent cx="5971540" cy="2985770"/>
+            <wp:effectExtent l="0" t="0" r="0" b="5080"/>
+            <wp:docPr id="17" name="Picture 17"/>
+            <wp:cNvGraphicFramePr>
+              <a:graphicFrameLocks xmlns:a="http://schemas.openxmlformats.org/drawingml/2006/main" noChangeAspect="1"/>
+            </wp:cNvGraphicFramePr>
+            <a:graphic xmlns:a="http://schemas.openxmlformats.org/drawingml/2006/main">
+              <a:graphicData uri="http://schemas.openxmlformats.org/drawingml/2006/picture">
+                <pic:pic xmlns:pic="http://schemas.openxmlformats.org/drawingml/2006/picture">
+                  <pic:nvPicPr>
+                    <pic:cNvPr id="1" name=""/>
+                    <pic:cNvPicPr/>
+                  </pic:nvPicPr>
+                  <pic:blipFill>
+                    <a:blip r:embed="rId23"/>
+                    <a:stretch>
+                      <a:fillRect/>
+                    </a:stretch>
+                  </pic:blipFill>
+                  <pic:spPr>
+                    <a:xfrm>
+                      <a:off x="0" y="0"/>
+                      <a:ext cx="5971540" cy="2985770"/>
+                    </a:xfrm>
+                    <a:prstGeom prst="rect">
+                      <a:avLst/>
+                    </a:prstGeom>
+                  </pic:spPr>
+                </pic:pic>
+              </a:graphicData>
+            </a:graphic>
+          </wp:inline>
+        </w:drawing>
+      </w:r>
+    </w:p>
+    <w:p/>
+    <w:p/>
+    <w:p>
+      <w:pPr>
+        <w:pStyle w:val="Heading2"/>
+      </w:pPr>
+      <w:r>
+        <w:lastRenderedPageBreak/>
+        <w:t>Normalization of the Data</w:t>
+      </w:r>
+    </w:p>
+    <w:p>
+      <w:r>
+        <w:drawing>
+          <wp:inline distT="0" distB="0" distL="0" distR="0" wp14:anchorId="77187AD8" wp14:editId="76C9298C">
+            <wp:extent cx="5971540" cy="2910840"/>
+            <wp:effectExtent l="0" t="0" r="0" b="3810"/>
+            <wp:docPr id="18" name="Picture 18"/>
+            <wp:cNvGraphicFramePr>
+              <a:graphicFrameLocks xmlns:a="http://schemas.openxmlformats.org/drawingml/2006/main" noChangeAspect="1"/>
+            </wp:cNvGraphicFramePr>
+            <a:graphic xmlns:a="http://schemas.openxmlformats.org/drawingml/2006/main">
+              <a:graphicData uri="http://schemas.openxmlformats.org/drawingml/2006/picture">
+                <pic:pic xmlns:pic="http://schemas.openxmlformats.org/drawingml/2006/picture">
+                  <pic:nvPicPr>
+                    <pic:cNvPr id="1" name=""/>
+                    <pic:cNvPicPr/>
+                  </pic:nvPicPr>
+                  <pic:blipFill>
+                    <a:blip r:embed="rId24"/>
+                    <a:stretch>
+                      <a:fillRect/>
+                    </a:stretch>
+                  </pic:blipFill>
+                  <pic:spPr>
+                    <a:xfrm>
+                      <a:off x="0" y="0"/>
+                      <a:ext cx="5971540" cy="2910840"/>
+                    </a:xfrm>
+                    <a:prstGeom prst="rect">
+                      <a:avLst/>
+                    </a:prstGeom>
+                  </pic:spPr>
+                </pic:pic>
+              </a:graphicData>
+            </a:graphic>
+          </wp:inline>
+        </w:drawing>
+      </w:r>
+    </w:p>
+    <w:p/>
+    <w:p/>
+    <w:p>
+      <w:pPr>
+        <w:pStyle w:val="Heading2"/>
+      </w:pPr>
+      <w:r>
+        <w:t>Split into Test and Train Model</w:t>
+      </w:r>
+    </w:p>
+    <w:p>
+      <w:r>
+        <w:drawing>
+          <wp:inline distT="0" distB="0" distL="0" distR="0" wp14:anchorId="53CD0251" wp14:editId="6DE45615">
+            <wp:extent cx="5971540" cy="1533525"/>
+            <wp:effectExtent l="0" t="0" r="0" b="9525"/>
+            <wp:docPr id="19" name="Picture 19"/>
+            <wp:cNvGraphicFramePr>
+              <a:graphicFrameLocks xmlns:a="http://schemas.openxmlformats.org/drawingml/2006/main" noChangeAspect="1"/>
+            </wp:cNvGraphicFramePr>
+            <a:graphic xmlns:a="http://schemas.openxmlformats.org/drawingml/2006/main">
+              <a:graphicData uri="http://schemas.openxmlformats.org/drawingml/2006/picture">
+                <pic:pic xmlns:pic="http://schemas.openxmlformats.org/drawingml/2006/picture">
+                  <pic:nvPicPr>
+                    <pic:cNvPr id="1" name=""/>
+                    <pic:cNvPicPr/>
+                  </pic:nvPicPr>
+                  <pic:blipFill>
+                    <a:blip r:embed="rId25"/>
+                    <a:stretch>
+                      <a:fillRect/>
+                    </a:stretch>
+                  </pic:blipFill>
+                  <pic:spPr>
+                    <a:xfrm>
+                      <a:off x="0" y="0"/>
+                      <a:ext cx="5971540" cy="1533525"/>
+                    </a:xfrm>
+                    <a:prstGeom prst="rect">
+                      <a:avLst/>
+                    </a:prstGeom>
+                  </pic:spPr>
+                </pic:pic>
+              </a:graphicData>
+            </a:graphic>
+          </wp:inline>
+        </w:drawing>
+      </w:r>
+    </w:p>
+    <w:p/>
+    <w:p/>
+    <w:p/>
+    <w:p/>
+    <w:p/>
+    <w:p/>
+    <w:p/>
+    <w:p/>
+    <w:p>
+      <w:pPr>
+        <w:pStyle w:val="Heading2"/>
+      </w:pPr>
+      <w:r>
+        <w:lastRenderedPageBreak/>
+        <w:t>Classification Algorithms</w:t>
+      </w:r>
+    </w:p>
+    <w:p>
+      <w:r>
+        <w:t xml:space="preserve">I applied </w:t>
+      </w:r>
+      <w:r>
+        <w:t>various classification algorithms which include:</w:t>
+      </w:r>
+    </w:p>
+    <w:p>
+      <w:pPr>
+        <w:pStyle w:val="ListParagraph"/>
+        <w:numPr>
+          <w:ilvl w:val="0"/>
+          <w:numId w:val="21"/>
+        </w:numPr>
+      </w:pPr>
+      <w:r>
+        <w:t>KNN Model</w:t>
+      </w:r>
+    </w:p>
+    <w:p>
+      <w:pPr>
+        <w:pStyle w:val="ListParagraph"/>
+        <w:numPr>
+          <w:ilvl w:val="0"/>
+          <w:numId w:val="21"/>
+        </w:numPr>
+      </w:pPr>
+      <w:r>
+        <w:t>Decision Tree</w:t>
+      </w:r>
+    </w:p>
+    <w:p>
+      <w:pPr>
+        <w:pStyle w:val="ListParagraph"/>
+        <w:numPr>
+          <w:ilvl w:val="0"/>
+          <w:numId w:val="21"/>
+        </w:numPr>
+      </w:pPr>
+      <w:r>
+        <w:t>Support Vector Machine</w:t>
+      </w:r>
+    </w:p>
+    <w:p>
+      <w:pPr>
+        <w:pStyle w:val="ListParagraph"/>
+        <w:numPr>
+          <w:ilvl w:val="0"/>
+          <w:numId w:val="21"/>
+        </w:numPr>
+      </w:pPr>
+      <w:r>
+        <w:t>Logistic Regression</w:t>
+      </w:r>
+    </w:p>
+    <w:p/>
+    <w:p>
+      <w:r>
+        <w:t>All the 4 models gave similar results but I found Logistic Regression to be the most effective and Accurate:</w:t>
+      </w:r>
+    </w:p>
+    <w:p>
+      <w:r>
+        <w:t>The following were the scores:</w:t>
+      </w:r>
+    </w:p>
+    <w:p>
+      <w:r>
+        <w:t>KNN</w:t>
+      </w:r>
+    </w:p>
+    <w:p/>
+    <w:p>
+      <w:r>
+        <w:drawing>
+          <wp:inline distT="0" distB="0" distL="0" distR="0" wp14:anchorId="211287E3" wp14:editId="0D2310BE">
+            <wp:extent cx="5971540" cy="4046855"/>
+            <wp:effectExtent l="0" t="0" r="0" b="0"/>
+            <wp:docPr id="20" name="Picture 20"/>
+            <wp:cNvGraphicFramePr>
+              <a:graphicFrameLocks xmlns:a="http://schemas.openxmlformats.org/drawingml/2006/main" noChangeAspect="1"/>
+            </wp:cNvGraphicFramePr>
+            <a:graphic xmlns:a="http://schemas.openxmlformats.org/drawingml/2006/main">
+              <a:graphicData uri="http://schemas.openxmlformats.org/drawingml/2006/picture">
+                <pic:pic xmlns:pic="http://schemas.openxmlformats.org/drawingml/2006/picture">
+                  <pic:nvPicPr>
+                    <pic:cNvPr id="1" name=""/>
+                    <pic:cNvPicPr/>
+                  </pic:nvPicPr>
+                  <pic:blipFill>
+                    <a:blip r:embed="rId26"/>
+                    <a:stretch>
+                      <a:fillRect/>
+                    </a:stretch>
+                  </pic:blipFill>
+                  <pic:spPr>
+                    <a:xfrm>
+                      <a:off x="0" y="0"/>
+                      <a:ext cx="5971540" cy="4046855"/>
+                    </a:xfrm>
+                    <a:prstGeom prst="rect">
+                      <a:avLst/>
+                    </a:prstGeom>
+                  </pic:spPr>
+                </pic:pic>
+              </a:graphicData>
+            </a:graphic>
+          </wp:inline>
+        </w:drawing>
+      </w:r>
+    </w:p>
+    <w:p/>
+    <w:p/>
+    <w:p/>
+    <w:p>
+      <w:r>
+        <w:lastRenderedPageBreak/>
+        <w:t>Decision Tree:</w:t>
+      </w:r>
+    </w:p>
+    <w:p/>
+    <w:p>
+      <w:r>
+        <w:drawing>
+          <wp:inline distT="0" distB="0" distL="0" distR="0" wp14:anchorId="57F79F22" wp14:editId="326BB6DE">
+            <wp:extent cx="5971540" cy="2511425"/>
+            <wp:effectExtent l="0" t="0" r="0" b="3175"/>
+            <wp:docPr id="21" name="Picture 21"/>
+            <wp:cNvGraphicFramePr>
+              <a:graphicFrameLocks xmlns:a="http://schemas.openxmlformats.org/drawingml/2006/main" noChangeAspect="1"/>
+            </wp:cNvGraphicFramePr>
+            <a:graphic xmlns:a="http://schemas.openxmlformats.org/drawingml/2006/main">
+              <a:graphicData uri="http://schemas.openxmlformats.org/drawingml/2006/picture">
+                <pic:pic xmlns:pic="http://schemas.openxmlformats.org/drawingml/2006/picture">
+                  <pic:nvPicPr>
+                    <pic:cNvPr id="1" name=""/>
+                    <pic:cNvPicPr/>
+                  </pic:nvPicPr>
+                  <pic:blipFill>
+                    <a:blip r:embed="rId27"/>
+                    <a:stretch>
+                      <a:fillRect/>
+                    </a:stretch>
+                  </pic:blipFill>
+                  <pic:spPr>
+                    <a:xfrm>
+                      <a:off x="0" y="0"/>
+                      <a:ext cx="5971540" cy="2511425"/>
+                    </a:xfrm>
+                    <a:prstGeom prst="rect">
+                      <a:avLst/>
+                    </a:prstGeom>
+                  </pic:spPr>
+                </pic:pic>
+              </a:graphicData>
+            </a:graphic>
+          </wp:inline>
+        </w:drawing>
+      </w:r>
+    </w:p>
+    <w:p>
+      <w:r>
+        <w:t>Support Vector Machine:</w:t>
+      </w:r>
+    </w:p>
+    <w:p/>
+    <w:p>
+      <w:r>
+        <w:drawing>
+          <wp:inline distT="0" distB="0" distL="0" distR="0" wp14:anchorId="037595F8" wp14:editId="3FECF0D5">
+            <wp:extent cx="6211764" cy="2200275"/>
+            <wp:effectExtent l="0" t="0" r="0" b="0"/>
+            <wp:docPr id="22" name="Picture 22"/>
+            <wp:cNvGraphicFramePr>
+              <a:graphicFrameLocks xmlns:a="http://schemas.openxmlformats.org/drawingml/2006/main" noChangeAspect="1"/>
+            </wp:cNvGraphicFramePr>
+            <a:graphic xmlns:a="http://schemas.openxmlformats.org/drawingml/2006/main">
+              <a:graphicData uri="http://schemas.openxmlformats.org/drawingml/2006/picture">
+                <pic:pic xmlns:pic="http://schemas.openxmlformats.org/drawingml/2006/picture">
+                  <pic:nvPicPr>
+                    <pic:cNvPr id="1" name=""/>
+                    <pic:cNvPicPr/>
+                  </pic:nvPicPr>
+                  <pic:blipFill>
+                    <a:blip r:embed="rId28"/>
+                    <a:stretch>
+                      <a:fillRect/>
+                    </a:stretch>
+                  </pic:blipFill>
+                  <pic:spPr>
+                    <a:xfrm>
+                      <a:off x="0" y="0"/>
+                      <a:ext cx="6218568" cy="2202685"/>
+                    </a:xfrm>
+                    <a:prstGeom prst="rect">
+                      <a:avLst/>
+                    </a:prstGeom>
+                  </pic:spPr>
+                </pic:pic>
+              </a:graphicData>
+            </a:graphic>
+          </wp:inline>
+        </w:drawing>
+      </w:r>
+    </w:p>
+    <w:p/>
+    <w:p/>
+    <w:p/>
+    <w:p/>
+    <w:p/>
+    <w:p/>
+    <w:p/>
+    <w:p/>
+    <w:p>
+      <w:r>
+        <w:lastRenderedPageBreak/>
+        <w:t>Logistic Regression:</w:t>
+      </w:r>
+    </w:p>
+    <w:p/>
+    <w:p>
+      <w:r>
+        <w:drawing>
+          <wp:inline distT="0" distB="0" distL="0" distR="0" wp14:anchorId="39A4D9ED" wp14:editId="34862933">
+            <wp:extent cx="5971540" cy="4437380"/>
+            <wp:effectExtent l="0" t="0" r="0" b="1270"/>
+            <wp:docPr id="23" name="Picture 23"/>
+            <wp:cNvGraphicFramePr>
+              <a:graphicFrameLocks xmlns:a="http://schemas.openxmlformats.org/drawingml/2006/main" noChangeAspect="1"/>
+            </wp:cNvGraphicFramePr>
+            <a:graphic xmlns:a="http://schemas.openxmlformats.org/drawingml/2006/main">
+              <a:graphicData uri="http://schemas.openxmlformats.org/drawingml/2006/picture">
+                <pic:pic xmlns:pic="http://schemas.openxmlformats.org/drawingml/2006/picture">
+                  <pic:nvPicPr>
+                    <pic:cNvPr id="1" name=""/>
+                    <pic:cNvPicPr/>
+                  </pic:nvPicPr>
+                  <pic:blipFill>
+                    <a:blip r:embed="rId29"/>
+                    <a:stretch>
+                      <a:fillRect/>
+                    </a:stretch>
+                  </pic:blipFill>
+                  <pic:spPr>
+                    <a:xfrm>
+                      <a:off x="0" y="0"/>
+                      <a:ext cx="5971540" cy="4437380"/>
+                    </a:xfrm>
+                    <a:prstGeom prst="rect">
+                      <a:avLst/>
+                    </a:prstGeom>
+                  </pic:spPr>
+                </pic:pic>
+              </a:graphicData>
+            </a:graphic>
+          </wp:inline>
+        </w:drawing>
+      </w:r>
+    </w:p>
+    <w:p/>
+    <w:p/>
+    <w:p>
+      <w:pPr>
+        <w:pStyle w:val="Heading1"/>
+      </w:pPr>
+      <w:r>
+        <w:t>Conclusion:</w:t>
+      </w:r>
+    </w:p>
+    <w:p>
+      <w:r>
+        <w:t xml:space="preserve">Using the existing dataset of the course, some remarkable insights have been obtained. At the beginning it was </w:t>
+      </w:r>
+      <w:r>
+        <w:t>guessed</w:t>
+      </w:r>
+      <w:r>
+        <w:t xml:space="preserve"> that the severity of an accident could be predicted by the weather or speeding conditions. Using different methods for estimation of the severity based on the existing dataset it could be observed, that only small amount of information can be gained by predictions.</w:t>
+      </w:r>
+    </w:p>
     <w:sectPr>
-      <w:headerReference w:type="default" r:id="rId15"/>
-      <w:footerReference w:type="default" r:id="rId16"/>
-      <w:headerReference w:type="first" r:id="rId17"/>
+      <w:headerReference w:type="default" r:id="rId30"/>
+      <w:footerReference w:type="default" r:id="rId31"/>
+      <w:headerReference w:type="first" r:id="rId32"/>
       <w:pgSz w:w="12240" w:h="15840" w:code="1"/>
       <w:pgMar w:top="1418" w:right="1418" w:bottom="851" w:left="1418" w:header="709" w:footer="340" w:gutter="0"/>
       <w:cols w:space="708"/>
@@ -1644,6 +2795,119 @@
     </w:lvl>
   </w:abstractNum>
   <w:abstractNum w:abstractNumId="2" w15:restartNumberingAfterBreak="0">
+    <w:nsid w:val="0FE735AF"/>
+    <w:multiLevelType w:val="hybridMultilevel"/>
+    <w:tmpl w:val="7B72663C"/>
+    <w:lvl w:ilvl="0" w:tplc="40090001">
+      <w:start w:val="1"/>
+      <w:numFmt w:val="bullet"/>
+      <w:lvlText w:val=""/>
+      <w:lvlJc w:val="left"/>
+      <w:pPr>
+        <w:ind w:left="720" w:hanging="360"/>
+      </w:pPr>
+      <w:rPr>
+        <w:rFonts w:ascii="Symbol" w:hAnsi="Symbol" w:hint="default"/>
+      </w:rPr>
+    </w:lvl>
+    <w:lvl w:ilvl="1" w:tplc="40090003" w:tentative="1">
+      <w:start w:val="1"/>
+      <w:numFmt w:val="bullet"/>
+      <w:lvlText w:val="o"/>
+      <w:lvlJc w:val="left"/>
+      <w:pPr>
+        <w:ind w:left="1440" w:hanging="360"/>
+      </w:pPr>
+      <w:rPr>
+        <w:rFonts w:ascii="Courier New" w:hAnsi="Courier New" w:cs="Courier New" w:hint="default"/>
+      </w:rPr>
+    </w:lvl>
+    <w:lvl w:ilvl="2" w:tplc="40090005" w:tentative="1">
+      <w:start w:val="1"/>
+      <w:numFmt w:val="bullet"/>
+      <w:lvlText w:val=""/>
+      <w:lvlJc w:val="left"/>
+      <w:pPr>
+        <w:ind w:left="2160" w:hanging="360"/>
+      </w:pPr>
+      <w:rPr>
+        <w:rFonts w:ascii="Wingdings" w:hAnsi="Wingdings" w:hint="default"/>
+      </w:rPr>
+    </w:lvl>
+    <w:lvl w:ilvl="3" w:tplc="40090001" w:tentative="1">
+      <w:start w:val="1"/>
+      <w:numFmt w:val="bullet"/>
+      <w:lvlText w:val=""/>
+      <w:lvlJc w:val="left"/>
+      <w:pPr>
+        <w:ind w:left="2880" w:hanging="360"/>
+      </w:pPr>
+      <w:rPr>
+        <w:rFonts w:ascii="Symbol" w:hAnsi="Symbol" w:hint="default"/>
+      </w:rPr>
+    </w:lvl>
+    <w:lvl w:ilvl="4" w:tplc="40090003" w:tentative="1">
+      <w:start w:val="1"/>
+      <w:numFmt w:val="bullet"/>
+      <w:lvlText w:val="o"/>
+      <w:lvlJc w:val="left"/>
+      <w:pPr>
+        <w:ind w:left="3600" w:hanging="360"/>
+      </w:pPr>
+      <w:rPr>
+        <w:rFonts w:ascii="Courier New" w:hAnsi="Courier New" w:cs="Courier New" w:hint="default"/>
+      </w:rPr>
+    </w:lvl>
+    <w:lvl w:ilvl="5" w:tplc="40090005" w:tentative="1">
+      <w:start w:val="1"/>
+      <w:numFmt w:val="bullet"/>
+      <w:lvlText w:val=""/>
+      <w:lvlJc w:val="left"/>
+      <w:pPr>
+        <w:ind w:left="4320" w:hanging="360"/>
+      </w:pPr>
+      <w:rPr>
+        <w:rFonts w:ascii="Wingdings" w:hAnsi="Wingdings" w:hint="default"/>
+      </w:rPr>
+    </w:lvl>
+    <w:lvl w:ilvl="6" w:tplc="40090001" w:tentative="1">
+      <w:start w:val="1"/>
+      <w:numFmt w:val="bullet"/>
+      <w:lvlText w:val=""/>
+      <w:lvlJc w:val="left"/>
+      <w:pPr>
+        <w:ind w:left="5040" w:hanging="360"/>
+      </w:pPr>
+      <w:rPr>
+        <w:rFonts w:ascii="Symbol" w:hAnsi="Symbol" w:hint="default"/>
+      </w:rPr>
+    </w:lvl>
+    <w:lvl w:ilvl="7" w:tplc="40090003" w:tentative="1">
+      <w:start w:val="1"/>
+      <w:numFmt w:val="bullet"/>
+      <w:lvlText w:val="o"/>
+      <w:lvlJc w:val="left"/>
+      <w:pPr>
+        <w:ind w:left="5760" w:hanging="360"/>
+      </w:pPr>
+      <w:rPr>
+        <w:rFonts w:ascii="Courier New" w:hAnsi="Courier New" w:cs="Courier New" w:hint="default"/>
+      </w:rPr>
+    </w:lvl>
+    <w:lvl w:ilvl="8" w:tplc="40090005" w:tentative="1">
+      <w:start w:val="1"/>
+      <w:numFmt w:val="bullet"/>
+      <w:lvlText w:val=""/>
+      <w:lvlJc w:val="left"/>
+      <w:pPr>
+        <w:ind w:left="6480" w:hanging="360"/>
+      </w:pPr>
+      <w:rPr>
+        <w:rFonts w:ascii="Wingdings" w:hAnsi="Wingdings" w:hint="default"/>
+      </w:rPr>
+    </w:lvl>
+  </w:abstractNum>
+  <w:abstractNum w:abstractNumId="3" w15:restartNumberingAfterBreak="0">
     <w:nsid w:val="1CAD545C"/>
     <w:multiLevelType w:val="hybridMultilevel"/>
     <w:tmpl w:val="4C4454B4"/>
@@ -1756,7 +3020,7 @@
       </w:rPr>
     </w:lvl>
   </w:abstractNum>
-  <w:abstractNum w:abstractNumId="3" w15:restartNumberingAfterBreak="0">
+  <w:abstractNum w:abstractNumId="4" w15:restartNumberingAfterBreak="0">
     <w:nsid w:val="21F86676"/>
     <w:multiLevelType w:val="hybridMultilevel"/>
     <w:tmpl w:val="002AB928"/>
@@ -1844,7 +3108,7 @@
       </w:pPr>
     </w:lvl>
   </w:abstractNum>
-  <w:abstractNum w:abstractNumId="4" w15:restartNumberingAfterBreak="0">
+  <w:abstractNum w:abstractNumId="5" w15:restartNumberingAfterBreak="0">
     <w:nsid w:val="2FCD1011"/>
     <w:multiLevelType w:val="hybridMultilevel"/>
     <w:tmpl w:val="16DEC4F6"/>
@@ -1958,7 +3222,7 @@
       </w:rPr>
     </w:lvl>
   </w:abstractNum>
-  <w:abstractNum w:abstractNumId="5" w15:restartNumberingAfterBreak="0">
+  <w:abstractNum w:abstractNumId="6" w15:restartNumberingAfterBreak="0">
     <w:nsid w:val="31FE1162"/>
     <w:multiLevelType w:val="hybridMultilevel"/>
     <w:tmpl w:val="411E9FAA"/>
@@ -2072,7 +3336,7 @@
       </w:rPr>
     </w:lvl>
   </w:abstractNum>
-  <w:abstractNum w:abstractNumId="6" w15:restartNumberingAfterBreak="0">
+  <w:abstractNum w:abstractNumId="7" w15:restartNumberingAfterBreak="0">
     <w:nsid w:val="39AF25E0"/>
     <w:multiLevelType w:val="hybridMultilevel"/>
     <w:tmpl w:val="7E888904"/>
@@ -2186,7 +3450,7 @@
       </w:rPr>
     </w:lvl>
   </w:abstractNum>
-  <w:abstractNum w:abstractNumId="7" w15:restartNumberingAfterBreak="0">
+  <w:abstractNum w:abstractNumId="8" w15:restartNumberingAfterBreak="0">
     <w:nsid w:val="3EC13430"/>
     <w:multiLevelType w:val="hybridMultilevel"/>
     <w:tmpl w:val="916A0548"/>
@@ -2298,7 +3562,7 @@
       </w:rPr>
     </w:lvl>
   </w:abstractNum>
-  <w:abstractNum w:abstractNumId="8" w15:restartNumberingAfterBreak="0">
+  <w:abstractNum w:abstractNumId="9" w15:restartNumberingAfterBreak="0">
     <w:nsid w:val="4DED451A"/>
     <w:multiLevelType w:val="hybridMultilevel"/>
     <w:tmpl w:val="26CA6F1C"/>
@@ -2413,7 +3677,7 @@
       </w:rPr>
     </w:lvl>
   </w:abstractNum>
-  <w:abstractNum w:abstractNumId="9" w15:restartNumberingAfterBreak="0">
+  <w:abstractNum w:abstractNumId="10" w15:restartNumberingAfterBreak="0">
     <w:nsid w:val="4F721336"/>
     <w:multiLevelType w:val="hybridMultilevel"/>
     <w:tmpl w:val="5330CC54"/>
@@ -2525,7 +3789,7 @@
       </w:rPr>
     </w:lvl>
   </w:abstractNum>
-  <w:abstractNum w:abstractNumId="10" w15:restartNumberingAfterBreak="0">
+  <w:abstractNum w:abstractNumId="11" w15:restartNumberingAfterBreak="0">
     <w:nsid w:val="50690C66"/>
     <w:multiLevelType w:val="hybridMultilevel"/>
     <w:tmpl w:val="C0ECAC44"/>
@@ -2613,7 +3877,7 @@
       </w:pPr>
     </w:lvl>
   </w:abstractNum>
-  <w:abstractNum w:abstractNumId="11" w15:restartNumberingAfterBreak="0">
+  <w:abstractNum w:abstractNumId="12" w15:restartNumberingAfterBreak="0">
     <w:nsid w:val="50EB0726"/>
     <w:multiLevelType w:val="hybridMultilevel"/>
     <w:tmpl w:val="F4282682"/>
@@ -2727,7 +3991,7 @@
       </w:rPr>
     </w:lvl>
   </w:abstractNum>
-  <w:abstractNum w:abstractNumId="12" w15:restartNumberingAfterBreak="0">
+  <w:abstractNum w:abstractNumId="13" w15:restartNumberingAfterBreak="0">
     <w:nsid w:val="51457958"/>
     <w:multiLevelType w:val="hybridMultilevel"/>
     <w:tmpl w:val="D6FAF6E2"/>
@@ -2839,7 +4103,7 @@
       </w:rPr>
     </w:lvl>
   </w:abstractNum>
-  <w:abstractNum w:abstractNumId="13" w15:restartNumberingAfterBreak="0">
+  <w:abstractNum w:abstractNumId="14" w15:restartNumberingAfterBreak="0">
     <w:nsid w:val="55502B31"/>
     <w:multiLevelType w:val="hybridMultilevel"/>
     <w:tmpl w:val="84D6A8E4"/>
@@ -2951,7 +4215,7 @@
       </w:rPr>
     </w:lvl>
   </w:abstractNum>
-  <w:abstractNum w:abstractNumId="14" w15:restartNumberingAfterBreak="0">
+  <w:abstractNum w:abstractNumId="15" w15:restartNumberingAfterBreak="0">
     <w:nsid w:val="588773FE"/>
     <w:multiLevelType w:val="hybridMultilevel"/>
     <w:tmpl w:val="4DE6F468"/>
@@ -3065,7 +4329,7 @@
       </w:rPr>
     </w:lvl>
   </w:abstractNum>
-  <w:abstractNum w:abstractNumId="15" w15:restartNumberingAfterBreak="0">
+  <w:abstractNum w:abstractNumId="16" w15:restartNumberingAfterBreak="0">
     <w:nsid w:val="662C6BA2"/>
     <w:multiLevelType w:val="hybridMultilevel"/>
     <w:tmpl w:val="A31C196E"/>
@@ -3153,7 +4417,7 @@
       </w:pPr>
     </w:lvl>
   </w:abstractNum>
-  <w:abstractNum w:abstractNumId="16" w15:restartNumberingAfterBreak="0">
+  <w:abstractNum w:abstractNumId="17" w15:restartNumberingAfterBreak="0">
     <w:nsid w:val="67CB1160"/>
     <w:multiLevelType w:val="hybridMultilevel"/>
     <w:tmpl w:val="6E6CA732"/>
@@ -3265,7 +4529,7 @@
       </w:rPr>
     </w:lvl>
   </w:abstractNum>
-  <w:abstractNum w:abstractNumId="17" w15:restartNumberingAfterBreak="0">
+  <w:abstractNum w:abstractNumId="18" w15:restartNumberingAfterBreak="0">
     <w:nsid w:val="6A145D7A"/>
     <w:multiLevelType w:val="multilevel"/>
     <w:tmpl w:val="7E5E73A2"/>
@@ -3409,7 +4673,7 @@
       </w:rPr>
     </w:lvl>
   </w:abstractNum>
-  <w:abstractNum w:abstractNumId="18" w15:restartNumberingAfterBreak="0">
+  <w:abstractNum w:abstractNumId="19" w15:restartNumberingAfterBreak="0">
     <w:nsid w:val="6EEB7DF2"/>
     <w:multiLevelType w:val="hybridMultilevel"/>
     <w:tmpl w:val="AF0A84D0"/>
@@ -3523,62 +4787,181 @@
       </w:rPr>
     </w:lvl>
   </w:abstractNum>
+  <w:abstractNum w:abstractNumId="20" w15:restartNumberingAfterBreak="0">
+    <w:nsid w:val="7A0D186D"/>
+    <w:multiLevelType w:val="hybridMultilevel"/>
+    <w:tmpl w:val="A17A610A"/>
+    <w:lvl w:ilvl="0" w:tplc="40090001">
+      <w:start w:val="1"/>
+      <w:numFmt w:val="bullet"/>
+      <w:lvlText w:val=""/>
+      <w:lvlJc w:val="left"/>
+      <w:pPr>
+        <w:ind w:left="720" w:hanging="360"/>
+      </w:pPr>
+      <w:rPr>
+        <w:rFonts w:ascii="Symbol" w:hAnsi="Symbol" w:hint="default"/>
+      </w:rPr>
+    </w:lvl>
+    <w:lvl w:ilvl="1" w:tplc="40090003" w:tentative="1">
+      <w:start w:val="1"/>
+      <w:numFmt w:val="bullet"/>
+      <w:lvlText w:val="o"/>
+      <w:lvlJc w:val="left"/>
+      <w:pPr>
+        <w:ind w:left="1440" w:hanging="360"/>
+      </w:pPr>
+      <w:rPr>
+        <w:rFonts w:ascii="Courier New" w:hAnsi="Courier New" w:cs="Courier New" w:hint="default"/>
+      </w:rPr>
+    </w:lvl>
+    <w:lvl w:ilvl="2" w:tplc="40090005" w:tentative="1">
+      <w:start w:val="1"/>
+      <w:numFmt w:val="bullet"/>
+      <w:lvlText w:val=""/>
+      <w:lvlJc w:val="left"/>
+      <w:pPr>
+        <w:ind w:left="2160" w:hanging="360"/>
+      </w:pPr>
+      <w:rPr>
+        <w:rFonts w:ascii="Wingdings" w:hAnsi="Wingdings" w:hint="default"/>
+      </w:rPr>
+    </w:lvl>
+    <w:lvl w:ilvl="3" w:tplc="40090001" w:tentative="1">
+      <w:start w:val="1"/>
+      <w:numFmt w:val="bullet"/>
+      <w:lvlText w:val=""/>
+      <w:lvlJc w:val="left"/>
+      <w:pPr>
+        <w:ind w:left="2880" w:hanging="360"/>
+      </w:pPr>
+      <w:rPr>
+        <w:rFonts w:ascii="Symbol" w:hAnsi="Symbol" w:hint="default"/>
+      </w:rPr>
+    </w:lvl>
+    <w:lvl w:ilvl="4" w:tplc="40090003" w:tentative="1">
+      <w:start w:val="1"/>
+      <w:numFmt w:val="bullet"/>
+      <w:lvlText w:val="o"/>
+      <w:lvlJc w:val="left"/>
+      <w:pPr>
+        <w:ind w:left="3600" w:hanging="360"/>
+      </w:pPr>
+      <w:rPr>
+        <w:rFonts w:ascii="Courier New" w:hAnsi="Courier New" w:cs="Courier New" w:hint="default"/>
+      </w:rPr>
+    </w:lvl>
+    <w:lvl w:ilvl="5" w:tplc="40090005" w:tentative="1">
+      <w:start w:val="1"/>
+      <w:numFmt w:val="bullet"/>
+      <w:lvlText w:val=""/>
+      <w:lvlJc w:val="left"/>
+      <w:pPr>
+        <w:ind w:left="4320" w:hanging="360"/>
+      </w:pPr>
+      <w:rPr>
+        <w:rFonts w:ascii="Wingdings" w:hAnsi="Wingdings" w:hint="default"/>
+      </w:rPr>
+    </w:lvl>
+    <w:lvl w:ilvl="6" w:tplc="40090001" w:tentative="1">
+      <w:start w:val="1"/>
+      <w:numFmt w:val="bullet"/>
+      <w:lvlText w:val=""/>
+      <w:lvlJc w:val="left"/>
+      <w:pPr>
+        <w:ind w:left="5040" w:hanging="360"/>
+      </w:pPr>
+      <w:rPr>
+        <w:rFonts w:ascii="Symbol" w:hAnsi="Symbol" w:hint="default"/>
+      </w:rPr>
+    </w:lvl>
+    <w:lvl w:ilvl="7" w:tplc="40090003" w:tentative="1">
+      <w:start w:val="1"/>
+      <w:numFmt w:val="bullet"/>
+      <w:lvlText w:val="o"/>
+      <w:lvlJc w:val="left"/>
+      <w:pPr>
+        <w:ind w:left="5760" w:hanging="360"/>
+      </w:pPr>
+      <w:rPr>
+        <w:rFonts w:ascii="Courier New" w:hAnsi="Courier New" w:cs="Courier New" w:hint="default"/>
+      </w:rPr>
+    </w:lvl>
+    <w:lvl w:ilvl="8" w:tplc="40090005" w:tentative="1">
+      <w:start w:val="1"/>
+      <w:numFmt w:val="bullet"/>
+      <w:lvlText w:val=""/>
+      <w:lvlJc w:val="left"/>
+      <w:pPr>
+        <w:ind w:left="6480" w:hanging="360"/>
+      </w:pPr>
+      <w:rPr>
+        <w:rFonts w:ascii="Wingdings" w:hAnsi="Wingdings" w:hint="default"/>
+      </w:rPr>
+    </w:lvl>
+  </w:abstractNum>
   <w:num w:numId="1">
-    <w:abstractNumId w:val="2"/>
+    <w:abstractNumId w:val="3"/>
   </w:num>
   <w:num w:numId="2">
-    <w:abstractNumId w:val="18"/>
+    <w:abstractNumId w:val="19"/>
   </w:num>
   <w:num w:numId="3">
-    <w:abstractNumId w:val="8"/>
+    <w:abstractNumId w:val="9"/>
   </w:num>
   <w:num w:numId="4">
-    <w:abstractNumId w:val="14"/>
+    <w:abstractNumId w:val="15"/>
   </w:num>
   <w:num w:numId="5">
+    <w:abstractNumId w:val="6"/>
+  </w:num>
+  <w:num w:numId="6">
+    <w:abstractNumId w:val="7"/>
+  </w:num>
+  <w:num w:numId="7">
     <w:abstractNumId w:val="5"/>
   </w:num>
-  <w:num w:numId="6">
-    <w:abstractNumId w:val="6"/>
-  </w:num>
-  <w:num w:numId="7">
-    <w:abstractNumId w:val="4"/>
-  </w:num>
   <w:num w:numId="8">
-    <w:abstractNumId w:val="11"/>
+    <w:abstractNumId w:val="12"/>
   </w:num>
   <w:num w:numId="9">
     <w:abstractNumId w:val="1"/>
   </w:num>
   <w:num w:numId="10">
-    <w:abstractNumId w:val="17"/>
+    <w:abstractNumId w:val="18"/>
   </w:num>
   <w:num w:numId="11">
     <w:abstractNumId w:val="0"/>
   </w:num>
   <w:num w:numId="12">
-    <w:abstractNumId w:val="15"/>
+    <w:abstractNumId w:val="16"/>
   </w:num>
   <w:num w:numId="13">
-    <w:abstractNumId w:val="3"/>
+    <w:abstractNumId w:val="4"/>
   </w:num>
   <w:num w:numId="14">
+    <w:abstractNumId w:val="14"/>
+  </w:num>
+  <w:num w:numId="15">
+    <w:abstractNumId w:val="11"/>
+  </w:num>
+  <w:num w:numId="16">
+    <w:abstractNumId w:val="17"/>
+  </w:num>
+  <w:num w:numId="17">
+    <w:abstractNumId w:val="10"/>
+  </w:num>
+  <w:num w:numId="18">
+    <w:abstractNumId w:val="8"/>
+  </w:num>
+  <w:num w:numId="19">
     <w:abstractNumId w:val="13"/>
   </w:num>
-  <w:num w:numId="15">
-    <w:abstractNumId w:val="10"/>
+  <w:num w:numId="20">
+    <w:abstractNumId w:val="2"/>
   </w:num>
-  <w:num w:numId="16">
-    <w:abstractNumId w:val="16"/>
-  </w:num>
-  <w:num w:numId="17">
-    <w:abstractNumId w:val="9"/>
-  </w:num>
-  <w:num w:numId="18">
-    <w:abstractNumId w:val="7"/>
-  </w:num>
-  <w:num w:numId="19">
-    <w:abstractNumId w:val="12"/>
+  <w:num w:numId="21">
+    <w:abstractNumId w:val="20"/>
   </w:num>
 </w:numbering>
 </file>
@@ -4517,260 +5900,7 @@
             <w:pStyle w:val="41CD40FB9A9D42E6933CE7D3C65CDDD3"/>
           </w:pPr>
           <w:r>
-            <w:t xml:space="preserve">Neque porro quisquam est, qui dolorem ipsum quia dolor sit amet, consectetur, adipisci </w:t>
-          </w:r>
-          <w:r>
-            <w:t>velit, sed quia non numquam eius modi tempora incidunt ut labore et dolore magnam aliquam quaerat voluptatem. Ut enim ad minima veniam, quis nostrum exercitationem ullam corporis suscipit laboriosam, nisi ut aliquid ex ea commodi consequatur?</w:t>
-          </w:r>
-        </w:p>
-      </w:docPartBody>
-    </w:docPart>
-    <w:docPart>
-      <w:docPartPr>
-        <w:name w:val="548F3BB847C24B5CA58268E4361C6214"/>
-        <w:category>
-          <w:name w:val="General"/>
-          <w:gallery w:val="placeholder"/>
-        </w:category>
-        <w:types>
-          <w:type w:val="bbPlcHdr"/>
-        </w:types>
-        <w:behaviors>
-          <w:behavior w:val="content"/>
-        </w:behaviors>
-        <w:guid w:val="{FC69D261-31EA-4892-A2FF-A18654ADC8A9}"/>
-      </w:docPartPr>
-      <w:docPartBody>
-        <w:p>
-          <w:pPr>
-            <w:pStyle w:val="548F3BB847C24B5CA58268E4361C6214"/>
-          </w:pPr>
-          <w:r>
-            <w:rPr>
-              <w:rStyle w:val="Heading2Char"/>
-              <w:szCs w:val="18"/>
-            </w:rPr>
-            <w:t xml:space="preserve">Sed ut perspiciatis unde omnis iste natus </w:t>
-          </w:r>
-          <w:r>
-            <w:rPr>
-              <w:rStyle w:val="Heading2Char"/>
-              <w:szCs w:val="18"/>
-            </w:rPr>
-            <w:t>error sit voluptatem accusantium doloremque laudantium, totam rem aperiam, eaque ipsa quae ab illo inventore veritatis et quasi architecto beatae vitae dicta sunt explicabo.</w:t>
-          </w:r>
-        </w:p>
-      </w:docPartBody>
-    </w:docPart>
-    <w:docPart>
-      <w:docPartPr>
-        <w:name w:val="8BE29CCEC82644EFB3B0CC68EF9C9DC4"/>
-        <w:category>
-          <w:name w:val="General"/>
-          <w:gallery w:val="placeholder"/>
-        </w:category>
-        <w:types>
-          <w:type w:val="bbPlcHdr"/>
-        </w:types>
-        <w:behaviors>
-          <w:behavior w:val="content"/>
-        </w:behaviors>
-        <w:guid w:val="{A46771C9-5046-49FA-B91D-BE3945F84DD5}"/>
-      </w:docPartPr>
-      <w:docPartBody>
-        <w:p>
-          <w:pPr>
-            <w:pStyle w:val="8BE29CCEC82644EFB3B0CC68EF9C9DC4"/>
-          </w:pPr>
-          <w:r>
-            <w:t>Heading</w:t>
-          </w:r>
-        </w:p>
-      </w:docPartBody>
-    </w:docPart>
-    <w:docPart>
-      <w:docPartPr>
-        <w:name w:val="2199D1BCD94C43A181EA4163F8AFA212"/>
-        <w:category>
-          <w:name w:val="General"/>
-          <w:gallery w:val="placeholder"/>
-        </w:category>
-        <w:types>
-          <w:type w:val="bbPlcHdr"/>
-        </w:types>
-        <w:behaviors>
-          <w:behavior w:val="content"/>
-        </w:behaviors>
-        <w:guid w:val="{0A7E19FA-D28F-4CD7-921C-F0D408D376D0}"/>
-      </w:docPartPr>
-      <w:docPartBody>
-        <w:p>
-          <w:pPr>
-            <w:pStyle w:val="2199D1BCD94C43A181EA4163F8AFA212"/>
-          </w:pPr>
-          <w:r>
-            <w:rPr>
-              <w:rStyle w:val="Emphasis"/>
-            </w:rPr>
-            <w:t>05 Lorem</w:t>
-          </w:r>
-        </w:p>
-      </w:docPartBody>
-    </w:docPart>
-    <w:docPart>
-      <w:docPartPr>
-        <w:name w:val="FDDFAC47B068406DAC8BB4B0AA2E25B9"/>
-        <w:category>
-          <w:name w:val="General"/>
-          <w:gallery w:val="placeholder"/>
-        </w:category>
-        <w:types>
-          <w:type w:val="bbPlcHdr"/>
-        </w:types>
-        <w:behaviors>
-          <w:behavior w:val="content"/>
-        </w:behaviors>
-        <w:guid w:val="{7DB608F8-ECD1-43E9-8E21-32FB886F31D8}"/>
-      </w:docPartPr>
-      <w:docPartBody>
-        <w:p>
-          <w:pPr>
-            <w:pStyle w:val="FDDFAC47B068406DAC8BB4B0AA2E25B9"/>
-          </w:pPr>
-          <w:r>
-            <w:t>Ipsum</w:t>
-          </w:r>
-        </w:p>
-      </w:docPartBody>
-    </w:docPart>
-    <w:docPart>
-      <w:docPartPr>
-        <w:name w:val="994498CAC163460A8CE688727F50C1E5"/>
-        <w:category>
-          <w:name w:val="General"/>
-          <w:gallery w:val="placeholder"/>
-        </w:category>
-        <w:types>
-          <w:type w:val="bbPlcHdr"/>
-        </w:types>
-        <w:behaviors>
-          <w:behavior w:val="content"/>
-        </w:behaviors>
-        <w:guid w:val="{BDB82D8F-A028-4FF1-A163-9A8714350CF0}"/>
-      </w:docPartPr>
-      <w:docPartBody>
-        <w:p>
-          <w:r>
-            <w:t xml:space="preserve">Lorem ipsum dolor sit amet, consectetur adipiscing </w:t>
-          </w:r>
-          <w:r>
-            <w:t xml:space="preserve">elit, sed do eiusmod tempor incididunt ut labore et dolore magna aliqua. Ut enim ad minim veniam, quis nostrud exercitation ullamco laboris nisi ut aliquip ex ea commodo consequat. Duis aute irure cupidatat non proident, sunt in culpa qui officia deserunt </w:t>
-          </w:r>
-          <w:r>
-            <w:t>mollit anim id est laborum.</w:t>
-          </w:r>
-        </w:p>
-        <w:p>
-          <w:pPr>
-            <w:pStyle w:val="994498CAC163460A8CE688727F50C1E5"/>
-          </w:pPr>
-          <w:r>
-            <w:t>Sed ut perspiciatis unde omnis iste natus error sit voluptatem accusantium doloremque architecto beatae vitae dicta sunt explicabo. Nemo enim ipsam voluptatem quia voluptas sit aspernatur aut odit aut fugit.</w:t>
-          </w:r>
-        </w:p>
-      </w:docPartBody>
-    </w:docPart>
-    <w:docPart>
-      <w:docPartPr>
-        <w:name w:val="DB62AD6933FE4FCF9A587635997786EA"/>
-        <w:category>
-          <w:name w:val="General"/>
-          <w:gallery w:val="placeholder"/>
-        </w:category>
-        <w:types>
-          <w:type w:val="bbPlcHdr"/>
-        </w:types>
-        <w:behaviors>
-          <w:behavior w:val="content"/>
-        </w:behaviors>
-        <w:guid w:val="{DA8CC93C-B4D8-4CAD-AE48-EE7B36D5B268}"/>
-      </w:docPartPr>
-      <w:docPartBody>
-        <w:p>
-          <w:pPr>
-            <w:pStyle w:val="DB62AD6933FE4FCF9A587635997786EA"/>
-          </w:pPr>
-          <w:r>
-            <w:rPr>
-              <w:rStyle w:val="Emphasis"/>
-            </w:rPr>
-            <w:t>Heading</w:t>
-          </w:r>
-        </w:p>
-      </w:docPartBody>
-    </w:docPart>
-    <w:docPart>
-      <w:docPartPr>
-        <w:name w:val="3620279404554EAFA3B949B38AFE721B"/>
-        <w:category>
-          <w:name w:val="General"/>
-          <w:gallery w:val="placeholder"/>
-        </w:category>
-        <w:types>
-          <w:type w:val="bbPlcHdr"/>
-        </w:types>
-        <w:behaviors>
-          <w:behavior w:val="content"/>
-        </w:behaviors>
-        <w:guid w:val="{F08A54B4-28A7-4774-8ED4-BAFC059B3B97}"/>
-      </w:docPartPr>
-      <w:docPartBody>
-        <w:p>
-          <w:pPr>
-            <w:pStyle w:val="3620279404554EAFA3B949B38AFE721B"/>
-          </w:pPr>
-          <w:r>
-            <w:t>06 Sit A</w:t>
-          </w:r>
-          <w:r>
-            <w:t>met</w:t>
-          </w:r>
-        </w:p>
-      </w:docPartBody>
-    </w:docPart>
-    <w:docPart>
-      <w:docPartPr>
-        <w:name w:val="BAAE5F140421460F96E110DEAFD60ADE"/>
-        <w:category>
-          <w:name w:val="General"/>
-          <w:gallery w:val="placeholder"/>
-        </w:category>
-        <w:types>
-          <w:type w:val="bbPlcHdr"/>
-        </w:types>
-        <w:behaviors>
-          <w:behavior w:val="content"/>
-        </w:behaviors>
-        <w:guid w:val="{72E93C98-5171-4FF4-AD24-9EF4D3633A86}"/>
-      </w:docPartPr>
-      <w:docPartBody>
-        <w:p>
-          <w:r>
-            <w:t>Lorem ipsum dolor sit amet, consectetur adipiscing elit, sed do eiusmod tempor incididunt ut labore et dolore magna aliqua. Ut enim ad minim veniam, quis nostrud exercitation ullamco laboris nisi ut aliquip ex ea commodo consequat. Duis aute irure do</w:t>
-          </w:r>
-          <w:r>
-            <w:t>lor in reprehenderit in voluptate velit esse cillum dolore eu fugiat nulla pariatur. Excepteur sint occaecat cupidatat non proident, sunt in culpa qui officia deserunt mollit anim id est laborum.</w:t>
-          </w:r>
-        </w:p>
-        <w:p>
-          <w:pPr>
-            <w:pStyle w:val="BAAE5F140421460F96E110DEAFD60ADE"/>
-          </w:pPr>
-          <w:r>
-            <w:t>Sed ut perspiciatis unde omnis iste natus error sit voluptat</w:t>
-          </w:r>
-          <w:r>
-            <w:t>em accusantium doloremque architecto beatae vitae dicta sunt explicabo. Nemo enim ipsam voluptatem quia voluptas sit aspernatur aut odit aut fugit, sed quia consequuntur magni dolores eos qui ratione voluptatem sequi nesciunt.</w:t>
+            <w:t>Neque porro quisquam est, qui dolorem ipsum quia dolor sit amet, consectetur, adipisci velit, sed quia non numquam eius modi tempora incidunt ut labore et dolore magnam aliquam quaerat voluptatem. Ut enim ad minima veniam, quis nostrum exercitationem ullam corporis suscipit laboriosam, nisi ut aliquid ex ea commodi consequatur?</w:t>
           </w:r>
         </w:p>
       </w:docPartBody>
@@ -5036,6 +6166,10 @@
   </w:compat>
   <w:rsids>
     <w:rsidRoot w:val="00EE4598"/>
+    <w:rsid w:val="00541D24"/>
+    <w:rsid w:val="007B3944"/>
+    <w:rsid w:val="00861149"/>
+    <w:rsid w:val="00BE7467"/>
     <w:rsid w:val="00EE4598"/>
     <w:rsid w:val="00FA4176"/>
   </w:rsids>
@@ -5964,15 +7098,6 @@
 </file>
 
 <file path=customXml/item1.xml><?xml version="1.0" encoding="utf-8"?>
-<?mso-contentType ?>
-<FormTemplates xmlns="http://schemas.microsoft.com/sharepoint/v3/contenttype/forms">
-  <Display>DocumentLibraryForm</Display>
-  <Edit>DocumentLibraryForm</Edit>
-  <New>DocumentLibraryForm</New>
-</FormTemplates>
-</file>
-
-<file path=customXml/item2.xml><?xml version="1.0" encoding="utf-8"?>
 <ct:contentTypeSchema xmlns:ct="http://schemas.microsoft.com/office/2006/metadata/contentType" xmlns:ma="http://schemas.microsoft.com/office/2006/metadata/properties/metaAttributes" ct:_="" ma:_="" ma:contentTypeName="Document" ma:contentTypeID="0x01010079F111ED35F8CC479449609E8A0923A6" ma:contentTypeVersion="12" ma:contentTypeDescription="Create a new document." ma:contentTypeScope="" ma:versionID="fa6e671f1cd7e4d96ff9652be322dd5e">
   <xsd:schema xmlns:xsd="http://www.w3.org/2001/XMLSchema" xmlns:xs="http://www.w3.org/2001/XMLSchema" xmlns:p="http://schemas.microsoft.com/office/2006/metadata/properties" xmlns:ns2="71af3243-3dd4-4a8d-8c0d-dd76da1f02a5" xmlns:ns3="16c05727-aa75-4e4a-9b5f-8a80a1165891" targetNamespace="http://schemas.microsoft.com/office/2006/metadata/properties" ma:root="true" ma:fieldsID="4e2496f70b101db0b8013f30a071bbf7" ns2:_="" ns3:_="">
     <xsd:import namespace="71af3243-3dd4-4a8d-8c0d-dd76da1f02a5"/>
@@ -6193,6 +7318,15 @@
 </ct:contentTypeSchema>
 </file>
 
+<file path=customXml/item2.xml><?xml version="1.0" encoding="utf-8"?>
+<?mso-contentType ?>
+<FormTemplates xmlns="http://schemas.microsoft.com/sharepoint/v3/contenttype/forms">
+  <Display>DocumentLibraryForm</Display>
+  <Edit>DocumentLibraryForm</Edit>
+  <New>DocumentLibraryForm</New>
+</FormTemplates>
+</file>
+
 <file path=customXml/item3.xml><?xml version="1.0" encoding="utf-8"?>
 <p:properties xmlns:p="http://schemas.microsoft.com/office/2006/metadata/properties" xmlns:xsi="http://www.w3.org/2001/XMLSchema-instance" xmlns:pc="http://schemas.microsoft.com/office/infopath/2007/PartnerControls">
   <documentManagement>
@@ -6203,14 +7337,6 @@
 </file>
 
 <file path=customXml/itemProps1.xml><?xml version="1.0" encoding="utf-8"?>
-<ds:datastoreItem xmlns:ds="http://schemas.openxmlformats.org/officeDocument/2006/customXml" ds:itemID="{BFF75F1C-B41B-488A-9267-68864D3C15A5}">
-  <ds:schemaRefs>
-    <ds:schemaRef ds:uri="http://schemas.microsoft.com/sharepoint/v3/contenttype/forms"/>
-  </ds:schemaRefs>
-</ds:datastoreItem>
-</file>
-
-<file path=customXml/itemProps2.xml><?xml version="1.0" encoding="utf-8"?>
 <ds:datastoreItem xmlns:ds="http://schemas.openxmlformats.org/officeDocument/2006/customXml" ds:itemID="{E661F654-B318-449E-80A5-A95570B90262}">
   <ds:schemaRefs>
     <ds:schemaRef ds:uri="http://schemas.microsoft.com/office/2006/metadata/contentType"/>
@@ -6229,6 +7355,14 @@
 </ds:datastoreItem>
 </file>
 
+<file path=customXml/itemProps2.xml><?xml version="1.0" encoding="utf-8"?>
+<ds:datastoreItem xmlns:ds="http://schemas.openxmlformats.org/officeDocument/2006/customXml" ds:itemID="{BFF75F1C-B41B-488A-9267-68864D3C15A5}">
+  <ds:schemaRefs>
+    <ds:schemaRef ds:uri="http://schemas.microsoft.com/sharepoint/v3/contenttype/forms"/>
+  </ds:schemaRefs>
+</ds:datastoreItem>
+</file>
+
 <file path=customXml/itemProps3.xml><?xml version="1.0" encoding="utf-8"?>
 <ds:datastoreItem xmlns:ds="http://schemas.openxmlformats.org/officeDocument/2006/customXml" ds:itemID="{3B837835-72CB-4299-965D-EC30EB543F7B}">
   <ds:schemaRefs>
